--- a/lab5/11.5.5 Packet Tracer - Subnet an IPv4 Network.docx
+++ b/lab5/11.5.5 Packet Tracer - Subnet an IPv4 Network.docx
@@ -1,10 +1,10 @@
 
 <file path=word/document.xml><?xml version="1.0" encoding="utf-8"?>
-<w:document xmlns:wpc="http://schemas.microsoft.com/office/word/2010/wordprocessingCanvas" xmlns:cx="http://schemas.microsoft.com/office/drawing/2014/chartex" xmlns:cx1="http://schemas.microsoft.com/office/drawing/2015/9/8/chartex" xmlns:cx2="http://schemas.microsoft.com/office/drawing/2015/10/21/chartex" xmlns:cx3="http://schemas.microsoft.com/office/drawing/2016/5/9/chartex" xmlns:cx4="http://schemas.microsoft.com/office/drawing/2016/5/10/chartex" xmlns:cx5="http://schemas.microsoft.com/office/drawing/2016/5/11/chartex" xmlns:cx6="http://schemas.microsoft.com/office/drawing/2016/5/12/chartex" xmlns:cx7="http://schemas.microsoft.com/office/drawing/2016/5/13/chartex" xmlns:cx8="http://schemas.microsoft.com/office/drawing/2016/5/14/chartex" xmlns:mc="http://schemas.openxmlformats.org/markup-compatibility/2006" xmlns:aink="http://schemas.microsoft.com/office/drawing/2016/ink" xmlns:am3d="http://schemas.microsoft.com/office/drawing/2017/model3d" xmlns:o="urn:schemas-microsoft-com:office:office" xmlns:r="http://schemas.openxmlformats.org/officeDocument/2006/relationships" xmlns:m="http://schemas.openxmlformats.org/officeDocument/2006/math" xmlns:v="urn:schemas-microsoft-com:vml" xmlns:wp14="http://schemas.microsoft.com/office/word/2010/wordprocessingDrawing" xmlns:wp="http://schemas.openxmlformats.org/drawingml/2006/wordprocessingDrawing" xmlns:w10="urn:schemas-microsoft-com:office:word" xmlns:w="http://schemas.openxmlformats.org/wordprocessingml/2006/main" xmlns:w14="http://schemas.microsoft.com/office/word/2010/wordml" xmlns:w15="http://schemas.microsoft.com/office/word/2012/wordml" xmlns:w16cid="http://schemas.microsoft.com/office/word/2016/wordml/cid" xmlns:w16se="http://schemas.microsoft.com/office/word/2015/wordml/symex" xmlns:wpg="http://schemas.microsoft.com/office/word/2010/wordprocessingGroup" xmlns:wpi="http://schemas.microsoft.com/office/word/2010/wordprocessingInk" xmlns:wne="http://schemas.microsoft.com/office/word/2006/wordml" xmlns:wps="http://schemas.microsoft.com/office/word/2010/wordprocessingShape" mc:Ignorable="w14 w15 w16se w16cid wp14">
+<w:document xmlns:wpc="http://schemas.microsoft.com/office/word/2010/wordprocessingCanvas" xmlns:cx="http://schemas.microsoft.com/office/drawing/2014/chartex" xmlns:cx1="http://schemas.microsoft.com/office/drawing/2015/9/8/chartex" xmlns:cx2="http://schemas.microsoft.com/office/drawing/2015/10/21/chartex" xmlns:cx3="http://schemas.microsoft.com/office/drawing/2016/5/9/chartex" xmlns:cx4="http://schemas.microsoft.com/office/drawing/2016/5/10/chartex" xmlns:cx5="http://schemas.microsoft.com/office/drawing/2016/5/11/chartex" xmlns:cx6="http://schemas.microsoft.com/office/drawing/2016/5/12/chartex" xmlns:cx7="http://schemas.microsoft.com/office/drawing/2016/5/13/chartex" xmlns:cx8="http://schemas.microsoft.com/office/drawing/2016/5/14/chartex" xmlns:mc="http://schemas.openxmlformats.org/markup-compatibility/2006" xmlns:aink="http://schemas.microsoft.com/office/drawing/2016/ink" xmlns:am3d="http://schemas.microsoft.com/office/drawing/2017/model3d" xmlns:o="urn:schemas-microsoft-com:office:office" xmlns:r="http://schemas.openxmlformats.org/officeDocument/2006/relationships" xmlns:m="http://schemas.openxmlformats.org/officeDocument/2006/math" xmlns:v="urn:schemas-microsoft-com:vml" xmlns:wp14="http://schemas.microsoft.com/office/word/2010/wordprocessingDrawing" xmlns:wp="http://schemas.openxmlformats.org/drawingml/2006/wordprocessingDrawing" xmlns:w10="urn:schemas-microsoft-com:office:word" xmlns:w="http://schemas.openxmlformats.org/wordprocessingml/2006/main" xmlns:w14="http://schemas.microsoft.com/office/word/2010/wordml" xmlns:w15="http://schemas.microsoft.com/office/word/2012/wordml" xmlns:w16cex="http://schemas.microsoft.com/office/word/2018/wordml/cex" xmlns:w16cid="http://schemas.microsoft.com/office/word/2016/wordml/cid" xmlns:w16="http://schemas.microsoft.com/office/word/2018/wordml" xmlns:w16sdtdh="http://schemas.microsoft.com/office/word/2020/wordml/sdtdatahash" xmlns:w16se="http://schemas.microsoft.com/office/word/2015/wordml/symex" xmlns:wpg="http://schemas.microsoft.com/office/word/2010/wordprocessingGroup" xmlns:wpi="http://schemas.microsoft.com/office/word/2010/wordprocessingInk" xmlns:wne="http://schemas.microsoft.com/office/word/2006/wordml" xmlns:wps="http://schemas.microsoft.com/office/word/2010/wordprocessingShape" mc:Ignorable="w14 w15 w16se w16cid w16 w16cex w16sdtdh wp14">
   <w:body>
     <w:p>
       <w:pPr>
-        <w:pStyle w:val="Title"/>
+        <w:pStyle w:val="Tittel"/>
         <w:rPr>
           <w:rStyle w:val="LabTitleInstVersred"/>
           <w:b/>
@@ -15,7 +15,6 @@
         <w:sdtPr>
           <w:rPr>
             <w:b w:val="0"/>
-            <w:color w:val="EE0000"/>
           </w:rPr>
           <w:alias w:val="Title"/>
           <w:tag w:val=""/>
@@ -29,7 +28,6 @@
         <w:sdtEndPr>
           <w:rPr>
             <w:b/>
-            <w:color w:val="auto"/>
           </w:rPr>
         </w:sdtEndPr>
         <w:sdtContent>
@@ -44,7 +42,7 @@
     </w:p>
     <w:p>
       <w:pPr>
-        <w:pStyle w:val="Heading1"/>
+        <w:pStyle w:val="Overskrift1"/>
         <w:numPr>
           <w:ilvl w:val="0"/>
           <w:numId w:val="3"/>
@@ -221,11 +219,9 @@
             <w:pPr>
               <w:pStyle w:val="TableText"/>
             </w:pPr>
-            <w:proofErr w:type="spellStart"/>
             <w:r>
               <w:t>CustomerRouter</w:t>
             </w:r>
-            <w:proofErr w:type="spellEnd"/>
           </w:p>
         </w:tc>
         <w:tc>
@@ -250,9 +246,16 @@
           <w:p>
             <w:pPr>
               <w:pStyle w:val="ConfigWindow"/>
+              <w:rPr>
+                <w:color w:val="auto"/>
+              </w:rPr>
             </w:pPr>
             <w:r>
-              <w:t>blank</w:t>
+              <w:rPr>
+                <w:color w:val="auto"/>
+                <w:highlight w:val="lightGray"/>
+              </w:rPr>
+              <w:t>192.168.0.1</w:t>
             </w:r>
           </w:p>
         </w:tc>
@@ -267,18 +270,18 @@
               <w:rPr>
                 <w:rFonts w:eastAsia="Times New Roman"/>
                 <w:i/>
-                <w:color w:val="FFFFFF" w:themeColor="background1"/>
+                <w:iCs/>
                 <w:szCs w:val="24"/>
+                <w:highlight w:val="lightGray"/>
               </w:rPr>
             </w:pPr>
             <w:r>
               <w:rPr>
-                <w:rFonts w:eastAsia="Times New Roman"/>
                 <w:i/>
-                <w:color w:val="FFFFFF" w:themeColor="background1"/>
-                <w:szCs w:val="24"/>
-              </w:rPr>
-              <w:t>blank</w:t>
+                <w:iCs/>
+                <w:highlight w:val="lightGray"/>
+              </w:rPr>
+              <w:t>255.255.255.192</w:t>
             </w:r>
           </w:p>
         </w:tc>
@@ -317,12 +320,16 @@
           <w:p>
             <w:pPr>
               <w:pStyle w:val="ConfigWindow"/>
+              <w:rPr>
+                <w:color w:val="auto"/>
+              </w:rPr>
             </w:pPr>
-            <w:proofErr w:type="spellStart"/>
-            <w:r>
+            <w:r>
+              <w:rPr>
+                <w:color w:val="auto"/>
+              </w:rPr>
               <w:t>CustomerRouter</w:t>
             </w:r>
-            <w:proofErr w:type="spellEnd"/>
           </w:p>
         </w:tc>
         <w:tc>
@@ -347,9 +354,16 @@
           <w:p>
             <w:pPr>
               <w:pStyle w:val="ConfigWindow"/>
+              <w:rPr>
+                <w:color w:val="auto"/>
+              </w:rPr>
             </w:pPr>
             <w:r>
-              <w:t>blank</w:t>
+              <w:rPr>
+                <w:color w:val="auto"/>
+                <w:highlight w:val="lightGray"/>
+              </w:rPr>
+              <w:t>192.168.0.65</w:t>
             </w:r>
           </w:p>
         </w:tc>
@@ -361,9 +375,17 @@
           <w:p>
             <w:pPr>
               <w:pStyle w:val="ConfigWindow"/>
+              <w:rPr>
+                <w:color w:val="auto"/>
+                <w:highlight w:val="lightGray"/>
+              </w:rPr>
             </w:pPr>
             <w:r>
-              <w:t>blank</w:t>
+              <w:rPr>
+                <w:color w:val="auto"/>
+                <w:highlight w:val="lightGray"/>
+              </w:rPr>
+              <w:t>255.255.255.192</w:t>
             </w:r>
           </w:p>
         </w:tc>
@@ -379,8 +401,14 @@
           <w:p>
             <w:pPr>
               <w:pStyle w:val="ConfigWindow"/>
+              <w:rPr>
+                <w:color w:val="auto"/>
+              </w:rPr>
             </w:pPr>
             <w:r>
+              <w:rPr>
+                <w:color w:val="auto"/>
+              </w:rPr>
               <w:t>N/A</w:t>
             </w:r>
           </w:p>
@@ -403,12 +431,16 @@
           <w:p>
             <w:pPr>
               <w:pStyle w:val="ConfigWindow"/>
+              <w:rPr>
+                <w:color w:val="auto"/>
+              </w:rPr>
             </w:pPr>
-            <w:proofErr w:type="spellStart"/>
-            <w:r>
+            <w:r>
+              <w:rPr>
+                <w:color w:val="auto"/>
+              </w:rPr>
               <w:t>CustomerRouter</w:t>
             </w:r>
-            <w:proofErr w:type="spellEnd"/>
           </w:p>
         </w:tc>
         <w:tc>
@@ -464,8 +496,14 @@
           <w:p>
             <w:pPr>
               <w:pStyle w:val="ConfigWindow"/>
+              <w:rPr>
+                <w:color w:val="auto"/>
+              </w:rPr>
             </w:pPr>
             <w:r>
+              <w:rPr>
+                <w:color w:val="auto"/>
+              </w:rPr>
               <w:t>N/A</w:t>
             </w:r>
           </w:p>
@@ -516,11 +554,16 @@
             <w:pPr>
               <w:pStyle w:val="ConfigWindow"/>
               <w:rPr>
+                <w:color w:val="auto"/>
                 <w:highlight w:val="lightGray"/>
               </w:rPr>
             </w:pPr>
             <w:r>
-              <w:t>blank</w:t>
+              <w:rPr>
+                <w:color w:val="auto"/>
+                <w:highlight w:val="lightGray"/>
+              </w:rPr>
+              <w:t>192.168.0.2</w:t>
             </w:r>
           </w:p>
         </w:tc>
@@ -533,11 +576,16 @@
             <w:pPr>
               <w:pStyle w:val="ConfigWindow"/>
               <w:rPr>
+                <w:color w:val="auto"/>
                 <w:highlight w:val="lightGray"/>
               </w:rPr>
             </w:pPr>
             <w:r>
-              <w:t>blank</w:t>
+              <w:rPr>
+                <w:color w:val="auto"/>
+                <w:highlight w:val="lightGray"/>
+              </w:rPr>
+              <w:t>255.255.255.192</w:t>
             </w:r>
           </w:p>
         </w:tc>
@@ -550,11 +598,16 @@
             <w:pPr>
               <w:pStyle w:val="ConfigWindow"/>
               <w:rPr>
+                <w:color w:val="auto"/>
                 <w:highlight w:val="lightGray"/>
               </w:rPr>
             </w:pPr>
             <w:r>
-              <w:t>blank</w:t>
+              <w:rPr>
+                <w:color w:val="auto"/>
+                <w:highlight w:val="lightGray"/>
+              </w:rPr>
+              <w:t>192.168.0.1</w:t>
             </w:r>
           </w:p>
         </w:tc>
@@ -601,11 +654,16 @@
             <w:pPr>
               <w:pStyle w:val="ConfigWindow"/>
               <w:rPr>
+                <w:color w:val="auto"/>
                 <w:highlight w:val="lightGray"/>
               </w:rPr>
             </w:pPr>
             <w:r>
-              <w:t>blank</w:t>
+              <w:rPr>
+                <w:color w:val="auto"/>
+                <w:highlight w:val="lightGray"/>
+              </w:rPr>
+              <w:t>192.168.0.66</w:t>
             </w:r>
           </w:p>
         </w:tc>
@@ -618,11 +676,16 @@
             <w:pPr>
               <w:pStyle w:val="ConfigWindow"/>
               <w:rPr>
+                <w:color w:val="auto"/>
                 <w:highlight w:val="lightGray"/>
               </w:rPr>
             </w:pPr>
             <w:r>
-              <w:t>blank</w:t>
+              <w:rPr>
+                <w:color w:val="auto"/>
+                <w:highlight w:val="lightGray"/>
+              </w:rPr>
+              <w:t>255.255.255.192</w:t>
             </w:r>
           </w:p>
         </w:tc>
@@ -635,11 +698,16 @@
             <w:pPr>
               <w:pStyle w:val="ConfigWindow"/>
               <w:rPr>
+                <w:color w:val="auto"/>
                 <w:highlight w:val="lightGray"/>
               </w:rPr>
             </w:pPr>
             <w:r>
-              <w:t>blank</w:t>
+              <w:rPr>
+                <w:color w:val="auto"/>
+                <w:highlight w:val="lightGray"/>
+              </w:rPr>
+              <w:t>192.168.0.65</w:t>
             </w:r>
           </w:p>
         </w:tc>
@@ -686,11 +754,59 @@
             <w:pPr>
               <w:pStyle w:val="ConfigWindow"/>
               <w:rPr>
+                <w:color w:val="auto"/>
                 <w:highlight w:val="lightGray"/>
               </w:rPr>
             </w:pPr>
             <w:r>
-              <w:t>blank</w:t>
+              <w:rPr>
+                <w:color w:val="auto"/>
+                <w:highlight w:val="lightGray"/>
+              </w:rPr>
+              <w:t>192.168.0.6</w:t>
+            </w:r>
+            <w:r>
+              <w:rPr>
+                <w:color w:val="auto"/>
+                <w:highlight w:val="lightGray"/>
+              </w:rPr>
+              <w:t>2</w:t>
+            </w:r>
+          </w:p>
+          <w:p>
+            <w:pPr>
+              <w:pStyle w:val="ConfigWindow"/>
+              <w:rPr>
+                <w:color w:val="auto"/>
+                <w:highlight w:val="lightGray"/>
+              </w:rPr>
+            </w:pPr>
+            <w:r>
+              <w:rPr>
+                <w:color w:val="auto"/>
+                <w:sz w:val="16"/>
+                <w:szCs w:val="21"/>
+                <w:highlight w:val="lightGray"/>
+              </w:rPr>
+              <w:t>(63</w:t>
+            </w:r>
+            <w:r>
+              <w:rPr>
+                <w:color w:val="auto"/>
+                <w:sz w:val="16"/>
+                <w:szCs w:val="21"/>
+                <w:highlight w:val="lightGray"/>
+              </w:rPr>
+              <w:t>?</w:t>
+            </w:r>
+            <w:r>
+              <w:rPr>
+                <w:color w:val="auto"/>
+                <w:sz w:val="16"/>
+                <w:szCs w:val="21"/>
+                <w:highlight w:val="lightGray"/>
+              </w:rPr>
+              <w:t>)</w:t>
             </w:r>
           </w:p>
         </w:tc>
@@ -703,11 +819,16 @@
             <w:pPr>
               <w:pStyle w:val="ConfigWindow"/>
               <w:rPr>
+                <w:color w:val="auto"/>
                 <w:highlight w:val="lightGray"/>
               </w:rPr>
             </w:pPr>
             <w:r>
-              <w:t>blank</w:t>
+              <w:rPr>
+                <w:color w:val="auto"/>
+                <w:highlight w:val="lightGray"/>
+              </w:rPr>
+              <w:t>255.255.255.192</w:t>
             </w:r>
           </w:p>
         </w:tc>
@@ -720,11 +841,16 @@
             <w:pPr>
               <w:pStyle w:val="ConfigWindow"/>
               <w:rPr>
+                <w:color w:val="auto"/>
                 <w:highlight w:val="lightGray"/>
               </w:rPr>
             </w:pPr>
             <w:r>
-              <w:t>blank</w:t>
+              <w:rPr>
+                <w:color w:val="auto"/>
+                <w:highlight w:val="lightGray"/>
+              </w:rPr>
+              <w:t>192.168.0.1</w:t>
             </w:r>
           </w:p>
         </w:tc>
@@ -774,11 +900,68 @@
             <w:pPr>
               <w:pStyle w:val="ConfigWindow"/>
               <w:rPr>
+                <w:color w:val="auto"/>
                 <w:highlight w:val="lightGray"/>
               </w:rPr>
             </w:pPr>
             <w:r>
-              <w:t>blank</w:t>
+              <w:rPr>
+                <w:color w:val="auto"/>
+                <w:highlight w:val="lightGray"/>
+              </w:rPr>
+              <w:t>192.168.0.</w:t>
+            </w:r>
+            <w:r>
+              <w:rPr>
+                <w:color w:val="auto"/>
+                <w:highlight w:val="lightGray"/>
+              </w:rPr>
+              <w:t>126</w:t>
+            </w:r>
+          </w:p>
+          <w:p>
+            <w:pPr>
+              <w:pStyle w:val="ConfigWindow"/>
+              <w:rPr>
+                <w:color w:val="auto"/>
+                <w:highlight w:val="lightGray"/>
+              </w:rPr>
+            </w:pPr>
+            <w:r>
+              <w:rPr>
+                <w:color w:val="auto"/>
+                <w:sz w:val="16"/>
+                <w:szCs w:val="21"/>
+                <w:highlight w:val="lightGray"/>
+              </w:rPr>
+              <w:t>(</w:t>
+            </w:r>
+            <w:r>
+              <w:rPr>
+                <w:color w:val="auto"/>
+                <w:sz w:val="16"/>
+                <w:szCs w:val="21"/>
+                <w:highlight w:val="lightGray"/>
+              </w:rPr>
+              <w:t>127</w:t>
+            </w:r>
+            <w:r>
+              <w:rPr>
+                <w:color w:val="auto"/>
+                <w:sz w:val="16"/>
+                <w:szCs w:val="21"/>
+                <w:highlight w:val="lightGray"/>
+              </w:rPr>
+              <w:t>?</w:t>
+            </w:r>
+            <w:r>
+              <w:rPr>
+                <w:color w:val="auto"/>
+                <w:sz w:val="16"/>
+                <w:szCs w:val="21"/>
+                <w:highlight w:val="lightGray"/>
+              </w:rPr>
+              <w:t>)</w:t>
             </w:r>
           </w:p>
         </w:tc>
@@ -791,11 +974,16 @@
             <w:pPr>
               <w:pStyle w:val="ConfigWindow"/>
               <w:rPr>
+                <w:color w:val="auto"/>
                 <w:highlight w:val="lightGray"/>
               </w:rPr>
             </w:pPr>
             <w:r>
-              <w:t>blank</w:t>
+              <w:rPr>
+                <w:color w:val="auto"/>
+                <w:highlight w:val="lightGray"/>
+              </w:rPr>
+              <w:t>255.255.255.192</w:t>
             </w:r>
           </w:p>
         </w:tc>
@@ -811,11 +999,16 @@
             <w:pPr>
               <w:pStyle w:val="ConfigWindow"/>
               <w:rPr>
+                <w:color w:val="auto"/>
                 <w:highlight w:val="lightGray"/>
               </w:rPr>
             </w:pPr>
             <w:r>
-              <w:t>blank</w:t>
+              <w:rPr>
+                <w:color w:val="auto"/>
+                <w:highlight w:val="lightGray"/>
+              </w:rPr>
+              <w:t>192.168.0.65</w:t>
             </w:r>
           </w:p>
         </w:tc>
@@ -837,11 +1030,9 @@
             <w:pPr>
               <w:pStyle w:val="TableText"/>
             </w:pPr>
-            <w:proofErr w:type="spellStart"/>
             <w:r>
               <w:t>ISPRouter</w:t>
             </w:r>
-            <w:proofErr w:type="spellEnd"/>
           </w:p>
         </w:tc>
         <w:tc>
@@ -920,12 +1111,16 @@
           <w:p>
             <w:pPr>
               <w:pStyle w:val="ConfigWindow"/>
+              <w:rPr>
+                <w:color w:val="auto"/>
+              </w:rPr>
             </w:pPr>
-            <w:proofErr w:type="spellStart"/>
-            <w:r>
+            <w:r>
+              <w:rPr>
+                <w:color w:val="auto"/>
+              </w:rPr>
               <w:t>ISPRouter</w:t>
             </w:r>
-            <w:proofErr w:type="spellEnd"/>
           </w:p>
         </w:tc>
         <w:tc>
@@ -981,8 +1176,14 @@
           <w:p>
             <w:pPr>
               <w:pStyle w:val="ConfigWindow"/>
+              <w:rPr>
+                <w:color w:val="auto"/>
+              </w:rPr>
             </w:pPr>
             <w:r>
+              <w:rPr>
+                <w:color w:val="auto"/>
+              </w:rPr>
               <w:t>N/A</w:t>
             </w:r>
           </w:p>
@@ -1002,11 +1203,9 @@
             <w:pPr>
               <w:pStyle w:val="TableText"/>
             </w:pPr>
-            <w:proofErr w:type="spellStart"/>
             <w:r>
               <w:t>ISPSwitch</w:t>
             </w:r>
-            <w:proofErr w:type="spellEnd"/>
           </w:p>
         </w:tc>
         <w:tc>
@@ -1221,7 +1420,7 @@
     </w:tbl>
     <w:p>
       <w:pPr>
-        <w:pStyle w:val="Heading1"/>
+        <w:pStyle w:val="Overskrift1"/>
         <w:numPr>
           <w:ilvl w:val="0"/>
           <w:numId w:val="3"/>
@@ -1236,13 +1435,7 @@
         <w:pStyle w:val="BodyTextL25Bold"/>
       </w:pPr>
       <w:r>
-        <w:t>Part 1: Design a</w:t>
-      </w:r>
-      <w:r>
-        <w:t>n IPv4</w:t>
-      </w:r>
-      <w:r>
-        <w:t xml:space="preserve"> Network Subnetting Scheme</w:t>
+        <w:t>Part 1: Design an IPv4 Network Subnetting Scheme</w:t>
       </w:r>
     </w:p>
     <w:p>
@@ -1263,7 +1456,7 @@
     </w:p>
     <w:p>
       <w:pPr>
-        <w:pStyle w:val="Heading1"/>
+        <w:pStyle w:val="Overskrift1"/>
         <w:numPr>
           <w:ilvl w:val="0"/>
           <w:numId w:val="3"/>
@@ -1308,7 +1501,7 @@
     </w:p>
     <w:p>
       <w:pPr>
-        <w:pStyle w:val="Heading1"/>
+        <w:pStyle w:val="Overskrift1"/>
       </w:pPr>
       <w:r>
         <w:lastRenderedPageBreak/>
@@ -1317,7 +1510,7 @@
     </w:p>
     <w:p>
       <w:pPr>
-        <w:pStyle w:val="Heading2"/>
+        <w:pStyle w:val="Overskrift2"/>
       </w:pPr>
       <w:r>
         <w:t>Subnet the Assigned Network</w:t>
@@ -1325,7 +1518,7 @@
     </w:p>
     <w:p>
       <w:pPr>
-        <w:pStyle w:val="Heading3"/>
+        <w:pStyle w:val="Overskrift3"/>
       </w:pPr>
       <w:r>
         <w:t>Create a subnetting scheme that meets the required number of subnets and required number of host addresses.</w:t>
@@ -1336,13 +1529,7 @@
         <w:pStyle w:val="BodyTextL25"/>
       </w:pPr>
       <w:r>
-        <w:t xml:space="preserve">In this scenario, you are a network </w:t>
-      </w:r>
-      <w:r>
-        <w:t>technician assigned to install a new network for a customer</w:t>
-      </w:r>
-      <w:r>
-        <w:t>. You must create multiple subnets out of the 192.168.0.0/24 network address space to meet the following requirements:</w:t>
+        <w:t>In this scenario, you are a network technician assigned to install a new network for a customer. You must create multiple subnets out of the 192.168.0.0/24 network address space to meet the following requirements:</w:t>
       </w:r>
     </w:p>
     <w:p>
@@ -1358,13 +1545,7 @@
         <w:pStyle w:val="SubStepAlpha"/>
       </w:pPr>
       <w:r>
-        <w:t xml:space="preserve">The second subnet is the LAN-B network. You need a minimum of 40 </w:t>
-      </w:r>
-      <w:r>
-        <w:t xml:space="preserve">host </w:t>
-      </w:r>
-      <w:r>
-        <w:t>IP addresses.</w:t>
+        <w:t>The second subnet is the LAN-B network. You need a minimum of 40 host IP addresses.</w:t>
       </w:r>
     </w:p>
     <w:p>
@@ -1386,13 +1567,7 @@
         <w:t>Note</w:t>
       </w:r>
       <w:r>
-        <w:t xml:space="preserve">: Variable length subnet masks will not be used. All of the device subnet masks </w:t>
-      </w:r>
-      <w:r>
-        <w:t>should</w:t>
-      </w:r>
-      <w:r>
-        <w:t xml:space="preserve"> be the same length.</w:t>
+        <w:t>: Variable length subnet masks will not be used. All of the device subnet masks should be the same length.</w:t>
       </w:r>
     </w:p>
     <w:p>
@@ -1405,9 +1580,15 @@
     </w:p>
     <w:p>
       <w:pPr>
-        <w:pStyle w:val="Heading4"/>
-      </w:pPr>
-      <w:r>
+        <w:pStyle w:val="Overskrift4"/>
+        <w:rPr>
+          <w:color w:val="auto"/>
+        </w:rPr>
+      </w:pPr>
+      <w:r>
+        <w:rPr>
+          <w:color w:val="auto"/>
+        </w:rPr>
         <w:t>Questions:</w:t>
       </w:r>
     </w:p>
@@ -1423,9 +1604,20 @@
     <w:p>
       <w:pPr>
         <w:pStyle w:val="AnswerLineL50"/>
-      </w:pPr>
-      <w:r>
-        <w:t>Type your answers here.</w:t>
+        <w:rPr>
+          <w:b w:val="0"/>
+          <w:bCs/>
+          <w:color w:val="auto"/>
+        </w:rPr>
+      </w:pPr>
+      <w:r>
+        <w:rPr>
+          <w:b w:val="0"/>
+          <w:bCs/>
+          <w:color w:val="auto"/>
+          <w:highlight w:val="lightGray"/>
+        </w:rPr>
+        <w:t>50</w:t>
       </w:r>
     </w:p>
     <w:p>
@@ -1440,9 +1632,20 @@
       <w:pPr>
         <w:pStyle w:val="AnswerLineL50"/>
         <w:spacing w:before="300" w:after="300"/>
-      </w:pPr>
-      <w:r>
-        <w:t>Type your answers here.</w:t>
+        <w:rPr>
+          <w:b w:val="0"/>
+          <w:bCs/>
+          <w:color w:val="auto"/>
+        </w:rPr>
+      </w:pPr>
+      <w:r>
+        <w:rPr>
+          <w:b w:val="0"/>
+          <w:bCs/>
+          <w:color w:val="auto"/>
+          <w:highlight w:val="lightGray"/>
+        </w:rPr>
+        <w:t>4</w:t>
       </w:r>
     </w:p>
     <w:p>
@@ -1455,15 +1658,29 @@
     </w:p>
     <w:p>
       <w:pPr>
-        <w:pStyle w:val="AnswerLineL50"/>
-      </w:pPr>
-      <w:r>
-        <w:t>Type your answers here.</w:t>
-      </w:r>
-    </w:p>
-    <w:p>
-      <w:pPr>
         <w:pStyle w:val="SubStepAlpha"/>
+        <w:numPr>
+          <w:ilvl w:val="0"/>
+          <w:numId w:val="0"/>
+        </w:numPr>
+        <w:ind w:left="720"/>
+        <w:rPr>
+          <w:i/>
+          <w:iCs/>
+        </w:rPr>
+      </w:pPr>
+      <w:r>
+        <w:rPr>
+          <w:i/>
+          <w:iCs/>
+          <w:highlight w:val="lightGray"/>
+        </w:rPr>
+        <w:t>11111111.11111111.11111111.00000000</w:t>
+      </w:r>
+    </w:p>
+    <w:p>
+      <w:pPr>
+        <w:pStyle w:val="SubStepAlpha"/>
       </w:pPr>
       <w:r>
         <w:t>The subnet mask is made up of two portions, the network portion, and the host portion. This is represented in the binary by the ones and the zeros in the subnet mask.</w:t>
@@ -1471,9 +1688,15 @@
     </w:p>
     <w:p>
       <w:pPr>
-        <w:pStyle w:val="Heading4"/>
-      </w:pPr>
-      <w:r>
+        <w:pStyle w:val="Overskrift4"/>
+        <w:rPr>
+          <w:color w:val="auto"/>
+        </w:rPr>
+      </w:pPr>
+      <w:r>
+        <w:rPr>
+          <w:color w:val="auto"/>
+        </w:rPr>
         <w:t>Questions:</w:t>
       </w:r>
     </w:p>
@@ -1489,9 +1712,20 @@
     <w:p>
       <w:pPr>
         <w:pStyle w:val="AnswerLineL50"/>
-      </w:pPr>
-      <w:r>
-        <w:t>Type your answers here.</w:t>
+        <w:rPr>
+          <w:b w:val="0"/>
+          <w:bCs/>
+          <w:color w:val="auto"/>
+        </w:rPr>
+      </w:pPr>
+      <w:r>
+        <w:rPr>
+          <w:b w:val="0"/>
+          <w:bCs/>
+          <w:color w:val="auto"/>
+          <w:highlight w:val="lightGray"/>
+        </w:rPr>
+        <w:t>The ones represent the network portion of the submask</w:t>
       </w:r>
     </w:p>
     <w:p>
@@ -1505,9 +1739,71 @@
     <w:p>
       <w:pPr>
         <w:pStyle w:val="AnswerLineL50"/>
-      </w:pPr>
-      <w:r>
-        <w:t>Type your answers here.</w:t>
+        <w:rPr>
+          <w:b w:val="0"/>
+          <w:bCs/>
+          <w:color w:val="auto"/>
+        </w:rPr>
+      </w:pPr>
+      <w:r>
+        <w:rPr>
+          <w:b w:val="0"/>
+          <w:bCs/>
+          <w:color w:val="auto"/>
+          <w:highlight w:val="lightGray"/>
+        </w:rPr>
+        <w:t xml:space="preserve">The </w:t>
+      </w:r>
+      <w:r>
+        <w:rPr>
+          <w:b w:val="0"/>
+          <w:bCs/>
+          <w:color w:val="auto"/>
+          <w:highlight w:val="lightGray"/>
+        </w:rPr>
+        <w:t>zero</w:t>
+      </w:r>
+      <w:r>
+        <w:rPr>
+          <w:b w:val="0"/>
+          <w:bCs/>
+          <w:color w:val="auto"/>
+          <w:highlight w:val="lightGray"/>
+        </w:rPr>
+        <w:t>s</w:t>
+      </w:r>
+      <w:r>
+        <w:rPr>
+          <w:b w:val="0"/>
+          <w:bCs/>
+          <w:color w:val="auto"/>
+          <w:highlight w:val="lightGray"/>
+        </w:rPr>
+        <w:t xml:space="preserve"> represent the </w:t>
+      </w:r>
+      <w:r>
+        <w:rPr>
+          <w:b w:val="0"/>
+          <w:bCs/>
+          <w:color w:val="auto"/>
+          <w:highlight w:val="lightGray"/>
+        </w:rPr>
+        <w:t>host</w:t>
+      </w:r>
+      <w:r>
+        <w:rPr>
+          <w:b w:val="0"/>
+          <w:bCs/>
+          <w:color w:val="auto"/>
+          <w:highlight w:val="lightGray"/>
+        </w:rPr>
+        <w:t xml:space="preserve"> portion of the submask</w:t>
+      </w:r>
+      <w:r>
+        <w:rPr>
+          <w:color w:val="auto"/>
+        </w:rPr>
+        <w:t xml:space="preserve"> </w:t>
       </w:r>
     </w:p>
     <w:p>
@@ -1523,9 +1819,15 @@
     </w:p>
     <w:p>
       <w:pPr>
-        <w:pStyle w:val="Heading4"/>
-      </w:pPr>
-      <w:r>
+        <w:pStyle w:val="Overskrift4"/>
+        <w:rPr>
+          <w:color w:val="auto"/>
+        </w:rPr>
+      </w:pPr>
+      <w:r>
+        <w:rPr>
+          <w:color w:val="auto"/>
+        </w:rPr>
         <w:t>Questions:</w:t>
       </w:r>
     </w:p>
@@ -1549,13 +1851,7 @@
         <w:t>Hint</w:t>
       </w:r>
       <w:r>
-        <w:t>: Remember that the number of host bits (to the power of 2) defines the number of hosts per subnet (minus 2), and the number of subnet bits (to the power of two) defines the number of subnets. The subnet bits (</w:t>
-      </w:r>
-      <w:r>
-        <w:t>shown</w:t>
-      </w:r>
-      <w:r>
-        <w:t xml:space="preserve"> in bold) are the bits that have been borrowed beyond the original network mask of /24. The /24 is the prefix notation and corresponds to a dotted decimal mask of 255.255.255.0.</w:t>
+        <w:t>: Remember that the number of host bits (to the power of 2) defines the number of hosts per subnet (minus 2), and the number of subnet bits (to the power of two) defines the number of subnets. The subnet bits (shown in bold) are the bits that have been borrowed beyond the original network mask of /24. The /24 is the prefix notation and corresponds to a dotted decimal mask of 255.255.255.0.</w:t>
       </w:r>
     </w:p>
     <w:p>
@@ -1568,7 +1864,6 @@
       <w:r>
         <w:rPr>
           <w:b/>
-          <w:color w:val="000000"/>
         </w:rPr>
         <w:t>1</w:t>
       </w:r>
@@ -1587,9 +1882,20 @@
     <w:p>
       <w:pPr>
         <w:pStyle w:val="AnswerLineL75"/>
-      </w:pPr>
-      <w:r>
-        <w:t>Type your answers here.</w:t>
+        <w:rPr>
+          <w:b w:val="0"/>
+          <w:bCs/>
+          <w:color w:val="auto"/>
+        </w:rPr>
+      </w:pPr>
+      <w:r>
+        <w:rPr>
+          <w:b w:val="0"/>
+          <w:bCs/>
+          <w:color w:val="auto"/>
+          <w:highlight w:val="lightGray"/>
+        </w:rPr>
+        <w:t>255.255.255.128</w:t>
       </w:r>
     </w:p>
     <w:p>
@@ -1605,13 +1911,56 @@
     </w:p>
     <w:p>
       <w:pPr>
+        <w:pStyle w:val="AnswerLineL50"/>
+        <w:ind w:firstLine="360"/>
+        <w:rPr>
+          <w:b w:val="0"/>
+          <w:bCs/>
+          <w:color w:val="auto"/>
+        </w:rPr>
+      </w:pPr>
+      <w:r>
+        <w:rPr>
+          <w:b w:val="0"/>
+          <w:bCs/>
+          <w:color w:val="auto"/>
+          <w:highlight w:val="lightGray"/>
+        </w:rPr>
+        <w:t>2 subnets, 126</w:t>
+      </w:r>
+      <w:r>
+        <w:rPr>
+          <w:b w:val="0"/>
+          <w:bCs/>
+          <w:color w:val="auto"/>
+          <w:highlight w:val="lightGray"/>
+        </w:rPr>
+        <w:t xml:space="preserve"> hosts per subnet</w:t>
+      </w:r>
+      <w:r>
+        <w:rPr>
+          <w:b w:val="0"/>
+          <w:bCs/>
+          <w:color w:val="auto"/>
+          <w:highlight w:val="lightGray"/>
+        </w:rPr>
+        <w:t xml:space="preserve"> </w:t>
+      </w:r>
+    </w:p>
+    <w:p>
+      <w:pPr>
         <w:pStyle w:val="AnswerLineL75"/>
         <w:rPr>
+          <w:color w:val="auto"/>
           <w:szCs w:val="20"/>
         </w:rPr>
       </w:pPr>
       <w:r>
-        <w:t>Type your answers here.</w:t>
+        <w:rPr>
+          <w:color w:val="auto"/>
+        </w:rPr>
+        <w:lastRenderedPageBreak/>
+        <w:t>.</w:t>
       </w:r>
     </w:p>
     <w:p>
@@ -1619,13 +1968,11 @@
         <w:pStyle w:val="SubStepNum"/>
       </w:pPr>
       <w:r>
-        <w:lastRenderedPageBreak/>
         <w:t>(/26) 11111111.11111111.11111111.</w:t>
       </w:r>
       <w:r>
         <w:rPr>
           <w:b/>
-          <w:color w:val="000000"/>
         </w:rPr>
         <w:t>11</w:t>
       </w:r>
@@ -1644,9 +1991,20 @@
     <w:p>
       <w:pPr>
         <w:pStyle w:val="AnswerLineL75"/>
-      </w:pPr>
-      <w:r>
-        <w:t>Type your answers here.</w:t>
+        <w:rPr>
+          <w:b w:val="0"/>
+          <w:bCs/>
+          <w:color w:val="auto"/>
+        </w:rPr>
+      </w:pPr>
+      <w:r>
+        <w:rPr>
+          <w:b w:val="0"/>
+          <w:bCs/>
+          <w:color w:val="auto"/>
+          <w:highlight w:val="lightGray"/>
+        </w:rPr>
+        <w:t>255.255.255.192</w:t>
       </w:r>
     </w:p>
     <w:p>
@@ -1663,9 +2021,20 @@
     <w:p>
       <w:pPr>
         <w:pStyle w:val="AnswerLineL75"/>
-      </w:pPr>
-      <w:r>
-        <w:t>Type your answers here.</w:t>
+        <w:rPr>
+          <w:b w:val="0"/>
+          <w:bCs/>
+          <w:color w:val="auto"/>
+        </w:rPr>
+      </w:pPr>
+      <w:r>
+        <w:rPr>
+          <w:b w:val="0"/>
+          <w:bCs/>
+          <w:color w:val="auto"/>
+          <w:highlight w:val="lightGray"/>
+        </w:rPr>
+        <w:t>4 subnets, 62 hosts per subnet</w:t>
       </w:r>
     </w:p>
     <w:p>
@@ -1678,7 +2047,6 @@
       <w:r>
         <w:rPr>
           <w:b/>
-          <w:color w:val="000000"/>
         </w:rPr>
         <w:t>111</w:t>
       </w:r>
@@ -1697,9 +2065,20 @@
     <w:p>
       <w:pPr>
         <w:pStyle w:val="AnswerLineL75"/>
-      </w:pPr>
-      <w:r>
-        <w:t>Type yor answers here.</w:t>
+        <w:rPr>
+          <w:b w:val="0"/>
+          <w:bCs/>
+          <w:color w:val="auto"/>
+        </w:rPr>
+      </w:pPr>
+      <w:r>
+        <w:rPr>
+          <w:b w:val="0"/>
+          <w:bCs/>
+          <w:color w:val="auto"/>
+          <w:highlight w:val="lightGray"/>
+        </w:rPr>
+        <w:t>255.255.255.224</w:t>
       </w:r>
     </w:p>
     <w:p>
@@ -1723,11 +2102,28 @@
       <w:pPr>
         <w:pStyle w:val="AnswerLineL75"/>
         <w:rPr>
+          <w:b w:val="0"/>
+          <w:bCs/>
+          <w:color w:val="auto"/>
           <w:szCs w:val="20"/>
         </w:rPr>
       </w:pPr>
       <w:r>
-        <w:t>Type your answers here.</w:t>
+        <w:rPr>
+          <w:b w:val="0"/>
+          <w:bCs/>
+          <w:color w:val="auto"/>
+          <w:highlight w:val="lightGray"/>
+        </w:rPr>
+        <w:t>8 subnets, 30 hosts per subnet</w:t>
+      </w:r>
+      <w:r>
+        <w:rPr>
+          <w:b w:val="0"/>
+          <w:bCs/>
+          <w:color w:val="auto"/>
+        </w:rPr>
+        <w:t xml:space="preserve"> </w:t>
       </w:r>
     </w:p>
     <w:p>
@@ -1740,7 +2136,6 @@
       <w:r>
         <w:rPr>
           <w:b/>
-          <w:color w:val="000000"/>
         </w:rPr>
         <w:t>1111</w:t>
       </w:r>
@@ -1762,9 +2157,20 @@
     <w:p>
       <w:pPr>
         <w:pStyle w:val="AnswerLineL75"/>
-      </w:pPr>
-      <w:r>
-        <w:t>Type your answers here.</w:t>
+        <w:rPr>
+          <w:b w:val="0"/>
+          <w:bCs/>
+          <w:color w:val="auto"/>
+        </w:rPr>
+      </w:pPr>
+      <w:r>
+        <w:rPr>
+          <w:b w:val="0"/>
+          <w:bCs/>
+          <w:color w:val="auto"/>
+          <w:highlight w:val="lightGray"/>
+        </w:rPr>
+        <w:t>255.255.255.240</w:t>
       </w:r>
     </w:p>
     <w:p>
@@ -1782,11 +2188,28 @@
       <w:pPr>
         <w:pStyle w:val="AnswerLineL75"/>
         <w:rPr>
+          <w:b w:val="0"/>
+          <w:bCs/>
+          <w:color w:val="auto"/>
           <w:szCs w:val="20"/>
         </w:rPr>
       </w:pPr>
       <w:r>
-        <w:t>Type your answers here.</w:t>
+        <w:rPr>
+          <w:b w:val="0"/>
+          <w:bCs/>
+          <w:color w:val="auto"/>
+          <w:highlight w:val="lightGray"/>
+        </w:rPr>
+        <w:t>16 subnets, 14 hosts per subnet</w:t>
+      </w:r>
+      <w:r>
+        <w:rPr>
+          <w:b w:val="0"/>
+          <w:bCs/>
+          <w:color w:val="auto"/>
+        </w:rPr>
+        <w:t xml:space="preserve"> </w:t>
       </w:r>
     </w:p>
     <w:p>
@@ -1799,7 +2222,6 @@
       <w:r>
         <w:rPr>
           <w:b/>
-          <w:color w:val="000000"/>
         </w:rPr>
         <w:t>11111</w:t>
       </w:r>
@@ -1821,9 +2243,20 @@
     <w:p>
       <w:pPr>
         <w:pStyle w:val="AnswerLineL75"/>
-      </w:pPr>
-      <w:r>
-        <w:t>Type your answers here.</w:t>
+        <w:rPr>
+          <w:b w:val="0"/>
+          <w:bCs/>
+          <w:color w:val="auto"/>
+        </w:rPr>
+      </w:pPr>
+      <w:r>
+        <w:rPr>
+          <w:b w:val="0"/>
+          <w:bCs/>
+          <w:color w:val="auto"/>
+          <w:highlight w:val="lightGray"/>
+        </w:rPr>
+        <w:t>255.255.255.248</w:t>
       </w:r>
     </w:p>
     <w:p>
@@ -1846,9 +2279,20 @@
     <w:p>
       <w:pPr>
         <w:pStyle w:val="AnswerLineL75"/>
-      </w:pPr>
-      <w:r>
-        <w:t>Type your answers here.</w:t>
+        <w:rPr>
+          <w:b w:val="0"/>
+          <w:bCs/>
+          <w:color w:val="auto"/>
+        </w:rPr>
+      </w:pPr>
+      <w:r>
+        <w:rPr>
+          <w:b w:val="0"/>
+          <w:bCs/>
+          <w:color w:val="auto"/>
+          <w:highlight w:val="lightGray"/>
+        </w:rPr>
+        <w:t>32 subnets, 6 hosts per subnet</w:t>
       </w:r>
     </w:p>
     <w:p>
@@ -1861,7 +2305,6 @@
       <w:r>
         <w:rPr>
           <w:b/>
-          <w:color w:val="000000"/>
         </w:rPr>
         <w:t>111111</w:t>
       </w:r>
@@ -1883,9 +2326,20 @@
     <w:p>
       <w:pPr>
         <w:pStyle w:val="AnswerLineL75"/>
-      </w:pPr>
-      <w:r>
-        <w:t>Type your answers here.</w:t>
+        <w:rPr>
+          <w:b w:val="0"/>
+          <w:bCs/>
+          <w:color w:val="auto"/>
+        </w:rPr>
+      </w:pPr>
+      <w:r>
+        <w:rPr>
+          <w:b w:val="0"/>
+          <w:bCs/>
+          <w:color w:val="auto"/>
+          <w:highlight w:val="lightGray"/>
+        </w:rPr>
+        <w:t>255.255.255.252</w:t>
       </w:r>
     </w:p>
     <w:p>
@@ -1905,9 +2359,20 @@
     <w:p>
       <w:pPr>
         <w:pStyle w:val="AnswerLineL75"/>
-      </w:pPr>
-      <w:r>
-        <w:t>Type your answers here.</w:t>
+        <w:rPr>
+          <w:b w:val="0"/>
+          <w:bCs/>
+          <w:color w:val="auto"/>
+        </w:rPr>
+      </w:pPr>
+      <w:r>
+        <w:rPr>
+          <w:b w:val="0"/>
+          <w:bCs/>
+          <w:color w:val="auto"/>
+          <w:highlight w:val="lightGray"/>
+        </w:rPr>
+        <w:t>64 subnets, 2 hosts per subnet</w:t>
       </w:r>
     </w:p>
     <w:p>
@@ -1915,21 +2380,71 @@
         <w:pStyle w:val="BodyTextL75"/>
       </w:pPr>
       <w:r>
-        <w:t>Considering your answers</w:t>
-      </w:r>
-      <w:r>
-        <w:t xml:space="preserve"> above</w:t>
-      </w:r>
-      <w:r>
-        <w:t>, which subnet masks meet the required number of minimum host addresses?</w:t>
+        <w:t>Considering your answers above, which subnet masks meet the required number of minimum host addresses?</w:t>
       </w:r>
     </w:p>
     <w:p>
       <w:pPr>
         <w:pStyle w:val="AnswerLineL75"/>
-      </w:pPr>
-      <w:r>
-        <w:t>Type your answers here.</w:t>
+        <w:rPr>
+          <w:b w:val="0"/>
+          <w:bCs/>
+          <w:color w:val="auto"/>
+        </w:rPr>
+      </w:pPr>
+      <w:r>
+        <w:rPr>
+          <w:b w:val="0"/>
+          <w:bCs/>
+          <w:color w:val="auto"/>
+          <w:highlight w:val="lightGray"/>
+        </w:rPr>
+        <w:t>/25 and /26 (</w:t>
+      </w:r>
+      <w:r>
+        <w:rPr>
+          <w:b w:val="0"/>
+          <w:bCs/>
+          <w:color w:val="auto"/>
+          <w:highlight w:val="lightGray"/>
+        </w:rPr>
+        <w:t>255.255.255.12</w:t>
+      </w:r>
+      <w:r>
+        <w:rPr>
+          <w:b w:val="0"/>
+          <w:bCs/>
+          <w:color w:val="auto"/>
+          <w:highlight w:val="lightGray"/>
+        </w:rPr>
+        <w:t>8 and</w:t>
+      </w:r>
+      <w:r>
+        <w:rPr>
+          <w:b w:val="0"/>
+          <w:bCs/>
+          <w:color w:val="auto"/>
+          <w:highlight w:val="lightGray"/>
+        </w:rPr>
+        <w:t xml:space="preserve"> </w:t>
+      </w:r>
+      <w:r>
+        <w:rPr>
+          <w:b w:val="0"/>
+          <w:bCs/>
+          <w:color w:val="auto"/>
+          <w:highlight w:val="lightGray"/>
+        </w:rPr>
+        <w:t>255.255.255.192</w:t>
+      </w:r>
+      <w:r>
+        <w:rPr>
+          <w:b w:val="0"/>
+          <w:bCs/>
+          <w:color w:val="auto"/>
+          <w:highlight w:val="lightGray"/>
+        </w:rPr>
+        <w:t>)</w:t>
       </w:r>
     </w:p>
     <w:p>
@@ -1937,21 +2452,26 @@
         <w:pStyle w:val="BodyTextL75"/>
       </w:pPr>
       <w:r>
-        <w:t>Considering your answers</w:t>
-      </w:r>
-      <w:r>
-        <w:t xml:space="preserve"> above</w:t>
-      </w:r>
-      <w:r>
-        <w:t>, which subnet masks meets the minimum number of subnets required?</w:t>
+        <w:t>Considering your answers above, which subnet masks meets the minimum number of subnets required?</w:t>
       </w:r>
     </w:p>
     <w:p>
       <w:pPr>
         <w:pStyle w:val="AnswerLineL75"/>
-      </w:pPr>
-      <w:r>
-        <w:t>Type your answers here.</w:t>
+        <w:rPr>
+          <w:b w:val="0"/>
+          <w:bCs/>
+          <w:color w:val="auto"/>
+        </w:rPr>
+      </w:pPr>
+      <w:r>
+        <w:rPr>
+          <w:b w:val="0"/>
+          <w:bCs/>
+          <w:color w:val="auto"/>
+          <w:highlight w:val="lightGray"/>
+        </w:rPr>
+        <w:t>/26 /27 /28 /29 /30</w:t>
       </w:r>
     </w:p>
     <w:p>
@@ -1959,22 +2479,45 @@
         <w:pStyle w:val="BodyTextL75"/>
       </w:pPr>
       <w:r>
-        <w:t>Considering your answers</w:t>
-      </w:r>
-      <w:r>
-        <w:t xml:space="preserve"> above</w:t>
-      </w:r>
-      <w:r>
-        <w:t>, which subnet mask meets both the required minimum number of hosts and the minimum number of subnets required?</w:t>
+        <w:t>Considering your answers above, which subnet mask meets both the required minimum number of hosts and the minimum number of subnets required?</w:t>
       </w:r>
     </w:p>
     <w:p>
       <w:pPr>
         <w:pStyle w:val="AnswerLineL75"/>
         <w:spacing w:before="300" w:after="300"/>
-      </w:pPr>
-      <w:r>
-        <w:t>Type your answers here.</w:t>
+        <w:rPr>
+          <w:b w:val="0"/>
+          <w:bCs/>
+          <w:color w:val="auto"/>
+        </w:rPr>
+      </w:pPr>
+      <w:r>
+        <w:rPr>
+          <w:b w:val="0"/>
+          <w:bCs/>
+          <w:color w:val="auto"/>
+          <w:highlight w:val="lightGray"/>
+        </w:rPr>
+        <w:t>/26 (</w:t>
+      </w:r>
+      <w:r>
+        <w:rPr>
+          <w:b w:val="0"/>
+          <w:bCs/>
+          <w:color w:val="auto"/>
+          <w:highlight w:val="lightGray"/>
+        </w:rPr>
+        <w:t>255.255.255.192</w:t>
+      </w:r>
+      <w:r>
+        <w:rPr>
+          <w:b w:val="0"/>
+          <w:bCs/>
+          <w:color w:val="auto"/>
+          <w:highlight w:val="lightGray"/>
+        </w:rPr>
+        <w:t>)</w:t>
       </w:r>
     </w:p>
     <w:p>
@@ -1982,32 +2525,12 @@
         <w:pStyle w:val="BodyTextL50"/>
       </w:pPr>
       <w:r>
-        <w:t xml:space="preserve">When you have determined which </w:t>
-      </w:r>
-      <w:proofErr w:type="gramStart"/>
-      <w:r>
-        <w:t>subnet</w:t>
-      </w:r>
-      <w:proofErr w:type="gramEnd"/>
-      <w:r>
-        <w:t xml:space="preserve"> mask meets all of the stated network requirements, derive each of the subnets. List the subnets from first to last </w:t>
-      </w:r>
-      <w:r>
-        <w:t>in the table</w:t>
-      </w:r>
-      <w:r>
-        <w:t xml:space="preserve">. Remember that the first subnet is 192.168.0.0 with the </w:t>
-      </w:r>
-      <w:r>
-        <w:t>chosen</w:t>
-      </w:r>
-      <w:r>
-        <w:t xml:space="preserve"> subnet mask.</w:t>
+        <w:t>When you have determined which subnet mask meets all of the stated network requirements, derive each of the subnets. List the subnets from first to last in the table. Remember that the first subnet is 192.168.0.0 with the chosen subnet mask.</w:t>
       </w:r>
     </w:p>
     <w:tbl>
       <w:tblPr>
-        <w:tblStyle w:val="TableGrid"/>
+        <w:tblStyle w:val="Tabellrutenett"/>
         <w:tblW w:w="10170" w:type="dxa"/>
         <w:jc w:val="center"/>
         <w:tblLook w:val="04A0" w:firstRow="1" w:lastRow="0" w:firstColumn="1" w:lastColumn="0" w:noHBand="0" w:noVBand="1"/>
@@ -2079,14 +2602,17 @@
               <w:pStyle w:val="ConfigWindow"/>
               <w:spacing w:after="120"/>
               <w:rPr>
-                <w:b/>
+                <w:bCs/>
+                <w:color w:val="auto"/>
               </w:rPr>
             </w:pPr>
             <w:r>
               <w:rPr>
-                <w:b/>
-              </w:rPr>
-              <w:t>blank</w:t>
+                <w:bCs/>
+                <w:color w:val="auto"/>
+                <w:highlight w:val="lightGray"/>
+              </w:rPr>
+              <w:t>192.168.0.0</w:t>
             </w:r>
           </w:p>
         </w:tc>
@@ -2099,17 +2625,18 @@
               <w:pStyle w:val="ConfigWindow"/>
               <w:spacing w:after="120"/>
               <w:rPr>
-                <w:b/>
+                <w:bCs/>
+                <w:color w:val="auto"/>
               </w:rPr>
             </w:pPr>
-            <w:bookmarkStart w:id="0" w:name="_GoBack"/>
-            <w:r>
-              <w:rPr>
-                <w:b/>
-              </w:rPr>
-              <w:t>blank</w:t>
-            </w:r>
-            <w:bookmarkEnd w:id="0"/>
+            <w:r>
+              <w:rPr>
+                <w:bCs/>
+                <w:color w:val="auto"/>
+                <w:highlight w:val="lightGray"/>
+              </w:rPr>
+              <w:t>/26</w:t>
+            </w:r>
           </w:p>
         </w:tc>
         <w:tc>
@@ -2121,14 +2648,17 @@
               <w:pStyle w:val="ConfigWindow"/>
               <w:spacing w:after="120"/>
               <w:rPr>
-                <w:b/>
+                <w:bCs/>
+                <w:color w:val="auto"/>
               </w:rPr>
             </w:pPr>
             <w:r>
               <w:rPr>
-                <w:b/>
-              </w:rPr>
-              <w:t>blank</w:t>
+                <w:bCs/>
+                <w:color w:val="auto"/>
+                <w:highlight w:val="lightGray"/>
+              </w:rPr>
+              <w:t>255.255.255.192</w:t>
             </w:r>
           </w:p>
         </w:tc>
@@ -2146,14 +2676,33 @@
               <w:pStyle w:val="ConfigWindow"/>
               <w:spacing w:after="120"/>
               <w:rPr>
-                <w:b/>
+                <w:bCs/>
+                <w:color w:val="auto"/>
               </w:rPr>
             </w:pPr>
             <w:r>
               <w:rPr>
-                <w:b/>
-              </w:rPr>
-              <w:t>blank</w:t>
+                <w:bCs/>
+                <w:color w:val="auto"/>
+                <w:highlight w:val="lightGray"/>
+              </w:rPr>
+              <w:t>192.16</w:t>
+            </w:r>
+            <w:r>
+              <w:rPr>
+                <w:bCs/>
+                <w:color w:val="auto"/>
+                <w:highlight w:val="lightGray"/>
+              </w:rPr>
+              <w:t>8</w:t>
+            </w:r>
+            <w:r>
+              <w:rPr>
+                <w:bCs/>
+                <w:color w:val="auto"/>
+                <w:highlight w:val="lightGray"/>
+              </w:rPr>
+              <w:t>.0.64</w:t>
             </w:r>
           </w:p>
         </w:tc>
@@ -2166,14 +2715,17 @@
               <w:pStyle w:val="ConfigWindow"/>
               <w:spacing w:after="120"/>
               <w:rPr>
-                <w:b/>
+                <w:bCs/>
+                <w:color w:val="auto"/>
               </w:rPr>
             </w:pPr>
             <w:r>
               <w:rPr>
-                <w:b/>
-              </w:rPr>
-              <w:t>blank</w:t>
+                <w:bCs/>
+                <w:color w:val="auto"/>
+                <w:highlight w:val="lightGray"/>
+              </w:rPr>
+              <w:t>/26</w:t>
             </w:r>
           </w:p>
         </w:tc>
@@ -2187,13 +2739,16 @@
               <w:spacing w:after="120"/>
               <w:rPr>
                 <w:b/>
+                <w:color w:val="auto"/>
               </w:rPr>
             </w:pPr>
             <w:r>
               <w:rPr>
-                <w:b/>
-              </w:rPr>
-              <w:t>blank</w:t>
+                <w:bCs/>
+                <w:color w:val="auto"/>
+                <w:highlight w:val="lightGray"/>
+              </w:rPr>
+              <w:t>255.255.255.192</w:t>
             </w:r>
           </w:p>
         </w:tc>
@@ -2212,13 +2767,49 @@
               <w:spacing w:after="120"/>
               <w:rPr>
                 <w:b/>
+                <w:color w:val="auto"/>
+                <w:highlight w:val="lightGray"/>
               </w:rPr>
             </w:pPr>
             <w:r>
               <w:rPr>
-                <w:b/>
-              </w:rPr>
-              <w:t>blank</w:t>
+                <w:bCs/>
+                <w:color w:val="auto"/>
+                <w:highlight w:val="lightGray"/>
+              </w:rPr>
+              <w:t>192.16</w:t>
+            </w:r>
+            <w:r>
+              <w:rPr>
+                <w:bCs/>
+                <w:color w:val="auto"/>
+                <w:highlight w:val="lightGray"/>
+              </w:rPr>
+              <w:t>8</w:t>
+            </w:r>
+            <w:r>
+              <w:rPr>
+                <w:bCs/>
+                <w:color w:val="auto"/>
+                <w:highlight w:val="lightGray"/>
+              </w:rPr>
+              <w:t>.0.</w:t>
+            </w:r>
+            <w:r>
+              <w:rPr>
+                <w:bCs/>
+                <w:color w:val="auto"/>
+                <w:highlight w:val="lightGray"/>
+              </w:rPr>
+              <w:t>12</w:t>
+            </w:r>
+            <w:r>
+              <w:rPr>
+                <w:bCs/>
+                <w:color w:val="auto"/>
+                <w:highlight w:val="lightGray"/>
+              </w:rPr>
+              <w:t>8</w:t>
             </w:r>
           </w:p>
         </w:tc>
@@ -2232,13 +2823,16 @@
               <w:spacing w:after="120"/>
               <w:rPr>
                 <w:b/>
+                <w:color w:val="auto"/>
               </w:rPr>
             </w:pPr>
             <w:r>
               <w:rPr>
-                <w:b/>
-              </w:rPr>
-              <w:t>blank</w:t>
+                <w:bCs/>
+                <w:color w:val="auto"/>
+                <w:highlight w:val="lightGray"/>
+              </w:rPr>
+              <w:t>/26</w:t>
             </w:r>
           </w:p>
         </w:tc>
@@ -2252,13 +2846,16 @@
               <w:spacing w:after="120"/>
               <w:rPr>
                 <w:b/>
+                <w:color w:val="auto"/>
               </w:rPr>
             </w:pPr>
             <w:r>
               <w:rPr>
-                <w:b/>
-              </w:rPr>
-              <w:t>blank</w:t>
+                <w:bCs/>
+                <w:color w:val="auto"/>
+                <w:highlight w:val="lightGray"/>
+              </w:rPr>
+              <w:t>255.255.255.192</w:t>
             </w:r>
           </w:p>
         </w:tc>
@@ -2277,13 +2874,48 @@
               <w:spacing w:after="120"/>
               <w:rPr>
                 <w:b/>
+                <w:color w:val="auto"/>
               </w:rPr>
             </w:pPr>
             <w:r>
               <w:rPr>
-                <w:b/>
-              </w:rPr>
-              <w:t>blank</w:t>
+                <w:bCs/>
+                <w:color w:val="auto"/>
+                <w:highlight w:val="lightGray"/>
+              </w:rPr>
+              <w:t>192.16</w:t>
+            </w:r>
+            <w:r>
+              <w:rPr>
+                <w:bCs/>
+                <w:color w:val="auto"/>
+                <w:highlight w:val="lightGray"/>
+              </w:rPr>
+              <w:t>8</w:t>
+            </w:r>
+            <w:r>
+              <w:rPr>
+                <w:bCs/>
+                <w:color w:val="auto"/>
+                <w:highlight w:val="lightGray"/>
+              </w:rPr>
+              <w:t>.</w:t>
+            </w:r>
+            <w:r>
+              <w:rPr>
+                <w:bCs/>
+                <w:color w:val="auto"/>
+                <w:highlight w:val="lightGray"/>
+              </w:rPr>
+              <w:t>0.</w:t>
+            </w:r>
+            <w:r>
+              <w:rPr>
+                <w:bCs/>
+                <w:color w:val="auto"/>
+                <w:highlight w:val="lightGray"/>
+              </w:rPr>
+              <w:t>192</w:t>
             </w:r>
           </w:p>
         </w:tc>
@@ -2297,13 +2929,16 @@
               <w:spacing w:after="120"/>
               <w:rPr>
                 <w:b/>
+                <w:color w:val="auto"/>
               </w:rPr>
             </w:pPr>
             <w:r>
               <w:rPr>
-                <w:b/>
-              </w:rPr>
-              <w:t>blank</w:t>
+                <w:bCs/>
+                <w:color w:val="auto"/>
+                <w:highlight w:val="lightGray"/>
+              </w:rPr>
+              <w:t>/26</w:t>
             </w:r>
           </w:p>
         </w:tc>
@@ -2317,13 +2952,16 @@
               <w:spacing w:after="120"/>
               <w:rPr>
                 <w:b/>
+                <w:color w:val="auto"/>
               </w:rPr>
             </w:pPr>
             <w:r>
               <w:rPr>
-                <w:b/>
-              </w:rPr>
-              <w:t>blank</w:t>
+                <w:bCs/>
+                <w:color w:val="auto"/>
+                <w:highlight w:val="lightGray"/>
+              </w:rPr>
+              <w:t>255.255.255.192</w:t>
             </w:r>
           </w:p>
         </w:tc>
@@ -2331,7 +2969,7 @@
     </w:tbl>
     <w:p>
       <w:pPr>
-        <w:pStyle w:val="Heading3"/>
+        <w:pStyle w:val="Overskrift3"/>
       </w:pPr>
       <w:r>
         <w:t>Fill in the missing IP addresses in the Addressing Table</w:t>
@@ -2358,15 +2996,7 @@
         <w:pStyle w:val="SubStepNum"/>
       </w:pPr>
       <w:r>
-        <w:t xml:space="preserve">Use the first host address for the </w:t>
-      </w:r>
-      <w:proofErr w:type="spellStart"/>
-      <w:r>
-        <w:t>CustomerRouter</w:t>
-      </w:r>
-      <w:proofErr w:type="spellEnd"/>
-      <w:r>
-        <w:t xml:space="preserve"> interface connected to LAN-A switch. </w:t>
+        <w:t xml:space="preserve">Use the first host address for the CustomerRouter interface connected to LAN-A switch. </w:t>
       </w:r>
     </w:p>
     <w:p>
@@ -2398,15 +3028,7 @@
         <w:pStyle w:val="SubStepNum"/>
       </w:pPr>
       <w:r>
-        <w:t xml:space="preserve">Use the first host address for the </w:t>
-      </w:r>
-      <w:proofErr w:type="spellStart"/>
-      <w:r>
-        <w:t>CustomerRouter</w:t>
-      </w:r>
-      <w:proofErr w:type="spellEnd"/>
-      <w:r>
-        <w:t xml:space="preserve"> interface connected to LAN-B switch.</w:t>
+        <w:t>Use the first host address for the CustomerRouter interface connected to LAN-B switch.</w:t>
       </w:r>
     </w:p>
     <w:p>
@@ -2427,7 +3049,7 @@
     </w:p>
     <w:p>
       <w:pPr>
-        <w:pStyle w:val="Heading2"/>
+        <w:pStyle w:val="Overskrift2"/>
       </w:pPr>
       <w:r>
         <w:t>Configure the Devices</w:t>
@@ -2438,41 +3060,15 @@
         <w:pStyle w:val="BodyTextL25"/>
       </w:pPr>
       <w:r>
-        <w:t>Configure basic settings on the PCs</w:t>
-      </w:r>
-      <w:r>
-        <w:t>, switches,</w:t>
-      </w:r>
-      <w:r>
-        <w:t xml:space="preserve"> and router</w:t>
-      </w:r>
-      <w:r>
-        <w:t xml:space="preserve">. </w:t>
-      </w:r>
-      <w:r>
-        <w:t>Refer to the Addressing Table for device names and address information.</w:t>
-      </w:r>
-    </w:p>
-    <w:p>
-      <w:pPr>
-        <w:pStyle w:val="Heading3"/>
-      </w:pPr>
-      <w:r>
-        <w:t xml:space="preserve">Configure </w:t>
-      </w:r>
-      <w:proofErr w:type="spellStart"/>
-      <w:r>
-        <w:t>Customer</w:t>
-      </w:r>
-      <w:r>
-        <w:t>R</w:t>
-      </w:r>
-      <w:r>
-        <w:t>outer</w:t>
-      </w:r>
-      <w:proofErr w:type="spellEnd"/>
-      <w:r>
-        <w:t>.</w:t>
+        <w:t>Configure basic settings on the PCs, switches, and router. Refer to the Addressing Table for device names and address information.</w:t>
+      </w:r>
+    </w:p>
+    <w:p>
+      <w:pPr>
+        <w:pStyle w:val="Overskrift3"/>
+      </w:pPr>
+      <w:r>
+        <w:t>Configure CustomerRouter.</w:t>
       </w:r>
     </w:p>
     <w:p>
@@ -2483,21 +3079,7 @@
         <w:rPr>
           <w:szCs w:val="20"/>
         </w:rPr>
-        <w:t xml:space="preserve">Set the enable secret password on </w:t>
-      </w:r>
-      <w:proofErr w:type="spellStart"/>
-      <w:r>
-        <w:rPr>
-          <w:szCs w:val="20"/>
-        </w:rPr>
-        <w:t>CustomerRouter</w:t>
-      </w:r>
-      <w:proofErr w:type="spellEnd"/>
-      <w:r>
-        <w:rPr>
-          <w:szCs w:val="20"/>
-        </w:rPr>
-        <w:t xml:space="preserve"> to </w:t>
+        <w:t xml:space="preserve">Set the enable secret password on CustomerRouter to </w:t>
       </w:r>
       <w:r>
         <w:rPr>
@@ -2542,19 +3124,14 @@
         <w:pStyle w:val="SubStepAlpha"/>
       </w:pPr>
       <w:r>
-        <w:t>Configure</w:t>
-      </w:r>
-      <w:r>
-        <w:t xml:space="preserve"> </w:t>
-      </w:r>
-      <w:proofErr w:type="spellStart"/>
+        <w:t xml:space="preserve">Configure </w:t>
+      </w:r>
       <w:r>
         <w:rPr>
           <w:b/>
         </w:rPr>
         <w:t>CustomerRouter</w:t>
       </w:r>
-      <w:proofErr w:type="spellEnd"/>
       <w:r>
         <w:t xml:space="preserve"> as the hostname for the router.</w:t>
       </w:r>
@@ -2577,13 +3154,10 @@
     </w:p>
     <w:p>
       <w:pPr>
-        <w:pStyle w:val="Heading3"/>
-      </w:pPr>
-      <w:r>
-        <w:t>C</w:t>
-      </w:r>
-      <w:r>
-        <w:t>onfigure the two customer LAN switches.</w:t>
+        <w:pStyle w:val="Overskrift3"/>
+      </w:pPr>
+      <w:r>
+        <w:t>Configure the two customer LAN switches.</w:t>
       </w:r>
     </w:p>
     <w:p>
@@ -2591,24 +3165,12 @@
         <w:pStyle w:val="BodyTextL25"/>
       </w:pPr>
       <w:r>
-        <w:t xml:space="preserve">Configure the IP addresses on </w:t>
-      </w:r>
-      <w:r>
-        <w:t>interface VLAN 1 on t</w:t>
-      </w:r>
-      <w:r>
-        <w:t xml:space="preserve">he two customer </w:t>
-      </w:r>
-      <w:r>
-        <w:t xml:space="preserve">LAN </w:t>
-      </w:r>
-      <w:r>
-        <w:t>switches. Make sure to configure the correct default gateway on each switch.</w:t>
-      </w:r>
-    </w:p>
-    <w:p>
-      <w:pPr>
-        <w:pStyle w:val="Heading3"/>
+        <w:t>Configure the IP addresses on interface VLAN 1 on the two customer LAN switches. Make sure to configure the correct default gateway on each switch.</w:t>
+      </w:r>
+    </w:p>
+    <w:p>
+      <w:pPr>
+        <w:pStyle w:val="Overskrift3"/>
       </w:pPr>
       <w:r>
         <w:t>Configure the PC interfaces.</w:t>
@@ -2625,33 +3187,132 @@
         <w:rPr>
           <w:b/>
         </w:rPr>
-        <w:t>PC-A</w:t>
+        <w:t xml:space="preserve">PC-A </w:t>
+      </w:r>
+      <w:r>
+        <w:t>and</w:t>
       </w:r>
       <w:r>
         <w:rPr>
           <w:b/>
         </w:rPr>
-        <w:t xml:space="preserve"> </w:t>
-      </w:r>
-      <w:r>
-        <w:t>and</w:t>
+        <w:t xml:space="preserve"> PC-B</w:t>
+      </w:r>
+      <w:r>
+        <w:t>.</w:t>
+      </w:r>
+    </w:p>
+    <w:p>
+      <w:pPr>
+        <w:pStyle w:val="Overskrift2"/>
+      </w:pPr>
+      <w:r>
+        <w:t>Test and Troubleshoot the Network</w:t>
+      </w:r>
+    </w:p>
+    <w:p>
+      <w:pPr>
+        <w:pStyle w:val="BodyTextL25"/>
+      </w:pPr>
+      <w:r>
+        <w:t xml:space="preserve">In Part 3, you will use the </w:t>
       </w:r>
       <w:r>
         <w:rPr>
           <w:b/>
         </w:rPr>
-        <w:t xml:space="preserve"> PC-B</w:t>
-      </w:r>
-      <w:r>
-        <w:t>.</w:t>
-      </w:r>
-    </w:p>
-    <w:p>
-      <w:pPr>
-        <w:pStyle w:val="Heading2"/>
-      </w:pPr>
-      <w:r>
-        <w:t>Test and Troubleshoot the Network</w:t>
+        <w:t>ping</w:t>
+      </w:r>
+      <w:r>
+        <w:t xml:space="preserve"> command to test network connectivity.</w:t>
+      </w:r>
+    </w:p>
+    <w:p>
+      <w:pPr>
+        <w:pStyle w:val="SubStepAlpha"/>
+      </w:pPr>
+      <w:r>
+        <w:t>Determine if PC-A can communicate with its defau</w:t>
+      </w:r>
+      <w:r>
+        <w:t>lt gateway. Do you get a reply?</w:t>
+      </w:r>
+    </w:p>
+    <w:p>
+      <w:pPr>
+        <w:pStyle w:val="AnswerLineL50"/>
+        <w:rPr>
+          <w:b w:val="0"/>
+          <w:bCs/>
+          <w:color w:val="auto"/>
+        </w:rPr>
+      </w:pPr>
+      <w:r>
+        <w:rPr>
+          <w:b w:val="0"/>
+          <w:bCs/>
+          <w:color w:val="auto"/>
+          <w:highlight w:val="lightGray"/>
+        </w:rPr>
+        <w:t>YES</w:t>
+      </w:r>
+    </w:p>
+    <w:p>
+      <w:pPr>
+        <w:pStyle w:val="SubStepAlpha"/>
+      </w:pPr>
+      <w:r>
+        <w:lastRenderedPageBreak/>
+        <w:t>Determine if PC-B can communicate with its defau</w:t>
+      </w:r>
+      <w:r>
+        <w:t>lt gateway. Do you get a reply?</w:t>
+      </w:r>
+    </w:p>
+    <w:p>
+      <w:pPr>
+        <w:pStyle w:val="AnswerLineL50"/>
+        <w:rPr>
+          <w:b w:val="0"/>
+          <w:bCs/>
+          <w:color w:val="auto"/>
+        </w:rPr>
+      </w:pPr>
+      <w:r>
+        <w:rPr>
+          <w:b w:val="0"/>
+          <w:bCs/>
+          <w:color w:val="auto"/>
+          <w:highlight w:val="lightGray"/>
+        </w:rPr>
+        <w:t>YES</w:t>
+      </w:r>
+    </w:p>
+    <w:p>
+      <w:pPr>
+        <w:pStyle w:val="SubStepAlpha"/>
+      </w:pPr>
+      <w:r>
+        <w:t>Determine if PC-A can communicate with PC-B. Do you get a reply?</w:t>
+      </w:r>
+    </w:p>
+    <w:p>
+      <w:pPr>
+        <w:pStyle w:val="AnswerLineL50"/>
+        <w:rPr>
+          <w:b w:val="0"/>
+          <w:bCs/>
+          <w:color w:val="auto"/>
+        </w:rPr>
+      </w:pPr>
+      <w:r>
+        <w:rPr>
+          <w:b w:val="0"/>
+          <w:bCs/>
+          <w:color w:val="auto"/>
+          <w:highlight w:val="lightGray"/>
+        </w:rPr>
+        <w:t>YES</w:t>
       </w:r>
     </w:p>
     <w:p>
@@ -2659,95 +3320,20 @@
         <w:pStyle w:val="BodyTextL25"/>
       </w:pPr>
       <w:r>
-        <w:t xml:space="preserve">In Part 3, you will use the </w:t>
-      </w:r>
-      <w:r>
-        <w:rPr>
-          <w:b/>
-        </w:rPr>
-        <w:t>ping</w:t>
-      </w:r>
-      <w:r>
-        <w:t xml:space="preserve"> command to test network connectivity.</w:t>
-      </w:r>
-    </w:p>
-    <w:p>
-      <w:pPr>
-        <w:pStyle w:val="SubStepAlpha"/>
-      </w:pPr>
-      <w:r>
-        <w:t>Determine</w:t>
-      </w:r>
-      <w:r>
-        <w:t xml:space="preserve"> if PC-A can communicate with its defau</w:t>
-      </w:r>
-      <w:r>
-        <w:t>lt gateway. Do you get a reply?</w:t>
-      </w:r>
-    </w:p>
-    <w:p>
-      <w:pPr>
-        <w:pStyle w:val="AnswerLineL50"/>
-      </w:pPr>
-      <w:r>
-        <w:t>Type your answers here.</w:t>
-      </w:r>
-    </w:p>
-    <w:p>
-      <w:pPr>
-        <w:pStyle w:val="SubStepAlpha"/>
-      </w:pPr>
-      <w:r>
-        <w:lastRenderedPageBreak/>
-        <w:t>Determine</w:t>
-      </w:r>
-      <w:r>
-        <w:t xml:space="preserve"> if PC-B can communicate with its defau</w:t>
-      </w:r>
-      <w:r>
-        <w:t>lt gateway. Do you get a reply?</w:t>
-      </w:r>
-    </w:p>
-    <w:p>
-      <w:pPr>
-        <w:pStyle w:val="AnswerLineL50"/>
-      </w:pPr>
-      <w:r>
-        <w:t>Type your answers here.</w:t>
-      </w:r>
-    </w:p>
-    <w:p>
-      <w:pPr>
-        <w:pStyle w:val="SubStepAlpha"/>
-      </w:pPr>
-      <w:r>
-        <w:t>Determine</w:t>
-      </w:r>
-      <w:r>
-        <w:t xml:space="preserve"> if PC-A can communicate with PC-B. Do you get a reply?</w:t>
-      </w:r>
-    </w:p>
-    <w:p>
-      <w:pPr>
-        <w:pStyle w:val="AnswerLineL50"/>
-      </w:pPr>
-      <w:r>
-        <w:t>Type your answers here.</w:t>
-      </w:r>
-    </w:p>
-    <w:p>
-      <w:pPr>
-        <w:pStyle w:val="BodyTextL25"/>
-      </w:pPr>
-      <w:r>
         <w:t>If you answered “no” to any of the preceding questions, then you should go back and check your IP address and subnet mask configurations, and ensure that the default gateways have been correctly configured on PC-A and PC-B.</w:t>
       </w:r>
     </w:p>
     <w:p>
       <w:pPr>
         <w:pStyle w:val="ConfigWindow"/>
-      </w:pPr>
-      <w:r>
+        <w:rPr>
+          <w:color w:val="auto"/>
+        </w:rPr>
+      </w:pPr>
+      <w:r>
+        <w:rPr>
+          <w:color w:val="auto"/>
+        </w:rPr>
         <w:t>End of Document</w:t>
       </w:r>
     </w:p>
@@ -2769,7 +3355,7 @@
 </file>
 
 <file path=word/endnotes.xml><?xml version="1.0" encoding="utf-8"?>
-<w:endnotes xmlns:wpc="http://schemas.microsoft.com/office/word/2010/wordprocessingCanvas" xmlns:cx="http://schemas.microsoft.com/office/drawing/2014/chartex" xmlns:cx1="http://schemas.microsoft.com/office/drawing/2015/9/8/chartex" xmlns:cx2="http://schemas.microsoft.com/office/drawing/2015/10/21/chartex" xmlns:cx3="http://schemas.microsoft.com/office/drawing/2016/5/9/chartex" xmlns:cx4="http://schemas.microsoft.com/office/drawing/2016/5/10/chartex" xmlns:cx5="http://schemas.microsoft.com/office/drawing/2016/5/11/chartex" xmlns:cx6="http://schemas.microsoft.com/office/drawing/2016/5/12/chartex" xmlns:cx7="http://schemas.microsoft.com/office/drawing/2016/5/13/chartex" xmlns:cx8="http://schemas.microsoft.com/office/drawing/2016/5/14/chartex" xmlns:mc="http://schemas.openxmlformats.org/markup-compatibility/2006" xmlns:aink="http://schemas.microsoft.com/office/drawing/2016/ink" xmlns:am3d="http://schemas.microsoft.com/office/drawing/2017/model3d" xmlns:o="urn:schemas-microsoft-com:office:office" xmlns:r="http://schemas.openxmlformats.org/officeDocument/2006/relationships" xmlns:m="http://schemas.openxmlformats.org/officeDocument/2006/math" xmlns:v="urn:schemas-microsoft-com:vml" xmlns:wp14="http://schemas.microsoft.com/office/word/2010/wordprocessingDrawing" xmlns:wp="http://schemas.openxmlformats.org/drawingml/2006/wordprocessingDrawing" xmlns:w10="urn:schemas-microsoft-com:office:word" xmlns:w="http://schemas.openxmlformats.org/wordprocessingml/2006/main" xmlns:w14="http://schemas.microsoft.com/office/word/2010/wordml" xmlns:w15="http://schemas.microsoft.com/office/word/2012/wordml" xmlns:w16cid="http://schemas.microsoft.com/office/word/2016/wordml/cid" xmlns:w16se="http://schemas.microsoft.com/office/word/2015/wordml/symex" xmlns:wpg="http://schemas.microsoft.com/office/word/2010/wordprocessingGroup" xmlns:wpi="http://schemas.microsoft.com/office/word/2010/wordprocessingInk" xmlns:wne="http://schemas.microsoft.com/office/word/2006/wordml" xmlns:wps="http://schemas.microsoft.com/office/word/2010/wordprocessingShape" mc:Ignorable="w14 w15 w16se w16cid wp14">
+<w:endnotes xmlns:wpc="http://schemas.microsoft.com/office/word/2010/wordprocessingCanvas" xmlns:cx="http://schemas.microsoft.com/office/drawing/2014/chartex" xmlns:cx1="http://schemas.microsoft.com/office/drawing/2015/9/8/chartex" xmlns:cx2="http://schemas.microsoft.com/office/drawing/2015/10/21/chartex" xmlns:cx3="http://schemas.microsoft.com/office/drawing/2016/5/9/chartex" xmlns:cx4="http://schemas.microsoft.com/office/drawing/2016/5/10/chartex" xmlns:cx5="http://schemas.microsoft.com/office/drawing/2016/5/11/chartex" xmlns:cx6="http://schemas.microsoft.com/office/drawing/2016/5/12/chartex" xmlns:cx7="http://schemas.microsoft.com/office/drawing/2016/5/13/chartex" xmlns:cx8="http://schemas.microsoft.com/office/drawing/2016/5/14/chartex" xmlns:mc="http://schemas.openxmlformats.org/markup-compatibility/2006" xmlns:aink="http://schemas.microsoft.com/office/drawing/2016/ink" xmlns:am3d="http://schemas.microsoft.com/office/drawing/2017/model3d" xmlns:o="urn:schemas-microsoft-com:office:office" xmlns:r="http://schemas.openxmlformats.org/officeDocument/2006/relationships" xmlns:m="http://schemas.openxmlformats.org/officeDocument/2006/math" xmlns:v="urn:schemas-microsoft-com:vml" xmlns:wp14="http://schemas.microsoft.com/office/word/2010/wordprocessingDrawing" xmlns:wp="http://schemas.openxmlformats.org/drawingml/2006/wordprocessingDrawing" xmlns:w10="urn:schemas-microsoft-com:office:word" xmlns:w="http://schemas.openxmlformats.org/wordprocessingml/2006/main" xmlns:w14="http://schemas.microsoft.com/office/word/2010/wordml" xmlns:w15="http://schemas.microsoft.com/office/word/2012/wordml" xmlns:w16cex="http://schemas.microsoft.com/office/word/2018/wordml/cex" xmlns:w16cid="http://schemas.microsoft.com/office/word/2016/wordml/cid" xmlns:w16="http://schemas.microsoft.com/office/word/2018/wordml" xmlns:w16sdtdh="http://schemas.microsoft.com/office/word/2020/wordml/sdtdatahash" xmlns:w16se="http://schemas.microsoft.com/office/word/2015/wordml/symex" xmlns:wpg="http://schemas.microsoft.com/office/word/2010/wordprocessingGroup" xmlns:wpi="http://schemas.microsoft.com/office/word/2010/wordprocessingInk" xmlns:wne="http://schemas.microsoft.com/office/word/2006/wordml" xmlns:wps="http://schemas.microsoft.com/office/word/2010/wordprocessingShape" mc:Ignorable="w14 w15 w16se w16cid w16 w16cex w16sdtdh wp14">
   <w:endnote w:type="separator" w:id="-1">
     <w:p>
       <w:pPr>
@@ -2796,20 +3382,20 @@
 </file>
 
 <file path=word/footer1.xml><?xml version="1.0" encoding="utf-8"?>
-<w:ftr xmlns:wpc="http://schemas.microsoft.com/office/word/2010/wordprocessingCanvas" xmlns:cx="http://schemas.microsoft.com/office/drawing/2014/chartex" xmlns:cx1="http://schemas.microsoft.com/office/drawing/2015/9/8/chartex" xmlns:cx2="http://schemas.microsoft.com/office/drawing/2015/10/21/chartex" xmlns:cx3="http://schemas.microsoft.com/office/drawing/2016/5/9/chartex" xmlns:cx4="http://schemas.microsoft.com/office/drawing/2016/5/10/chartex" xmlns:cx5="http://schemas.microsoft.com/office/drawing/2016/5/11/chartex" xmlns:cx6="http://schemas.microsoft.com/office/drawing/2016/5/12/chartex" xmlns:cx7="http://schemas.microsoft.com/office/drawing/2016/5/13/chartex" xmlns:cx8="http://schemas.microsoft.com/office/drawing/2016/5/14/chartex" xmlns:mc="http://schemas.openxmlformats.org/markup-compatibility/2006" xmlns:aink="http://schemas.microsoft.com/office/drawing/2016/ink" xmlns:am3d="http://schemas.microsoft.com/office/drawing/2017/model3d" xmlns:o="urn:schemas-microsoft-com:office:office" xmlns:r="http://schemas.openxmlformats.org/officeDocument/2006/relationships" xmlns:m="http://schemas.openxmlformats.org/officeDocument/2006/math" xmlns:v="urn:schemas-microsoft-com:vml" xmlns:wp14="http://schemas.microsoft.com/office/word/2010/wordprocessingDrawing" xmlns:wp="http://schemas.openxmlformats.org/drawingml/2006/wordprocessingDrawing" xmlns:w10="urn:schemas-microsoft-com:office:word" xmlns:w="http://schemas.openxmlformats.org/wordprocessingml/2006/main" xmlns:w14="http://schemas.microsoft.com/office/word/2010/wordml" xmlns:w15="http://schemas.microsoft.com/office/word/2012/wordml" xmlns:w16cid="http://schemas.microsoft.com/office/word/2016/wordml/cid" xmlns:w16se="http://schemas.microsoft.com/office/word/2015/wordml/symex" xmlns:wpg="http://schemas.microsoft.com/office/word/2010/wordprocessingGroup" xmlns:wpi="http://schemas.microsoft.com/office/word/2010/wordprocessingInk" xmlns:wne="http://schemas.microsoft.com/office/word/2006/wordml" xmlns:wps="http://schemas.microsoft.com/office/word/2010/wordprocessingShape" mc:Ignorable="w14 w15 w16se w16cid wp14">
+<w:ftr xmlns:wpc="http://schemas.microsoft.com/office/word/2010/wordprocessingCanvas" xmlns:cx="http://schemas.microsoft.com/office/drawing/2014/chartex" xmlns:cx1="http://schemas.microsoft.com/office/drawing/2015/9/8/chartex" xmlns:cx2="http://schemas.microsoft.com/office/drawing/2015/10/21/chartex" xmlns:cx3="http://schemas.microsoft.com/office/drawing/2016/5/9/chartex" xmlns:cx4="http://schemas.microsoft.com/office/drawing/2016/5/10/chartex" xmlns:cx5="http://schemas.microsoft.com/office/drawing/2016/5/11/chartex" xmlns:cx6="http://schemas.microsoft.com/office/drawing/2016/5/12/chartex" xmlns:cx7="http://schemas.microsoft.com/office/drawing/2016/5/13/chartex" xmlns:cx8="http://schemas.microsoft.com/office/drawing/2016/5/14/chartex" xmlns:mc="http://schemas.openxmlformats.org/markup-compatibility/2006" xmlns:aink="http://schemas.microsoft.com/office/drawing/2016/ink" xmlns:am3d="http://schemas.microsoft.com/office/drawing/2017/model3d" xmlns:o="urn:schemas-microsoft-com:office:office" xmlns:r="http://schemas.openxmlformats.org/officeDocument/2006/relationships" xmlns:m="http://schemas.openxmlformats.org/officeDocument/2006/math" xmlns:v="urn:schemas-microsoft-com:vml" xmlns:wp14="http://schemas.microsoft.com/office/word/2010/wordprocessingDrawing" xmlns:wp="http://schemas.openxmlformats.org/drawingml/2006/wordprocessingDrawing" xmlns:w10="urn:schemas-microsoft-com:office:word" xmlns:w="http://schemas.openxmlformats.org/wordprocessingml/2006/main" xmlns:w14="http://schemas.microsoft.com/office/word/2010/wordml" xmlns:w15="http://schemas.microsoft.com/office/word/2012/wordml" xmlns:w16cex="http://schemas.microsoft.com/office/word/2018/wordml/cex" xmlns:w16cid="http://schemas.microsoft.com/office/word/2016/wordml/cid" xmlns:w16="http://schemas.microsoft.com/office/word/2018/wordml" xmlns:w16sdtdh="http://schemas.microsoft.com/office/word/2020/wordml/sdtdatahash" xmlns:w16se="http://schemas.microsoft.com/office/word/2015/wordml/symex" xmlns:wpg="http://schemas.microsoft.com/office/word/2010/wordprocessingGroup" xmlns:wpi="http://schemas.microsoft.com/office/word/2010/wordprocessingInk" xmlns:wne="http://schemas.microsoft.com/office/word/2006/wordml" xmlns:wps="http://schemas.microsoft.com/office/word/2010/wordprocessingShape" mc:Ignorable="w14 w15 w16se w16cid w16 w16cex w16sdtdh wp14">
   <w:p>
     <w:pPr>
-      <w:pStyle w:val="Footer"/>
+      <w:pStyle w:val="Bunntekst"/>
     </w:pPr>
   </w:p>
 </w:ftr>
 </file>
 
 <file path=word/footer2.xml><?xml version="1.0" encoding="utf-8"?>
-<w:ftr xmlns:wpc="http://schemas.microsoft.com/office/word/2010/wordprocessingCanvas" xmlns:cx="http://schemas.microsoft.com/office/drawing/2014/chartex" xmlns:cx1="http://schemas.microsoft.com/office/drawing/2015/9/8/chartex" xmlns:cx2="http://schemas.microsoft.com/office/drawing/2015/10/21/chartex" xmlns:cx3="http://schemas.microsoft.com/office/drawing/2016/5/9/chartex" xmlns:cx4="http://schemas.microsoft.com/office/drawing/2016/5/10/chartex" xmlns:cx5="http://schemas.microsoft.com/office/drawing/2016/5/11/chartex" xmlns:cx6="http://schemas.microsoft.com/office/drawing/2016/5/12/chartex" xmlns:cx7="http://schemas.microsoft.com/office/drawing/2016/5/13/chartex" xmlns:cx8="http://schemas.microsoft.com/office/drawing/2016/5/14/chartex" xmlns:mc="http://schemas.openxmlformats.org/markup-compatibility/2006" xmlns:aink="http://schemas.microsoft.com/office/drawing/2016/ink" xmlns:am3d="http://schemas.microsoft.com/office/drawing/2017/model3d" xmlns:o="urn:schemas-microsoft-com:office:office" xmlns:r="http://schemas.openxmlformats.org/officeDocument/2006/relationships" xmlns:m="http://schemas.openxmlformats.org/officeDocument/2006/math" xmlns:v="urn:schemas-microsoft-com:vml" xmlns:wp14="http://schemas.microsoft.com/office/word/2010/wordprocessingDrawing" xmlns:wp="http://schemas.openxmlformats.org/drawingml/2006/wordprocessingDrawing" xmlns:w10="urn:schemas-microsoft-com:office:word" xmlns:w="http://schemas.openxmlformats.org/wordprocessingml/2006/main" xmlns:w14="http://schemas.microsoft.com/office/word/2010/wordml" xmlns:w15="http://schemas.microsoft.com/office/word/2012/wordml" xmlns:w16cid="http://schemas.microsoft.com/office/word/2016/wordml/cid" xmlns:w16se="http://schemas.microsoft.com/office/word/2015/wordml/symex" xmlns:wpg="http://schemas.microsoft.com/office/word/2010/wordprocessingGroup" xmlns:wpi="http://schemas.microsoft.com/office/word/2010/wordprocessingInk" xmlns:wne="http://schemas.microsoft.com/office/word/2006/wordml" xmlns:wps="http://schemas.microsoft.com/office/word/2010/wordprocessingShape" mc:Ignorable="w14 w15 w16se w16cid wp14">
+<w:ftr xmlns:wpc="http://schemas.microsoft.com/office/word/2010/wordprocessingCanvas" xmlns:cx="http://schemas.microsoft.com/office/drawing/2014/chartex" xmlns:cx1="http://schemas.microsoft.com/office/drawing/2015/9/8/chartex" xmlns:cx2="http://schemas.microsoft.com/office/drawing/2015/10/21/chartex" xmlns:cx3="http://schemas.microsoft.com/office/drawing/2016/5/9/chartex" xmlns:cx4="http://schemas.microsoft.com/office/drawing/2016/5/10/chartex" xmlns:cx5="http://schemas.microsoft.com/office/drawing/2016/5/11/chartex" xmlns:cx6="http://schemas.microsoft.com/office/drawing/2016/5/12/chartex" xmlns:cx7="http://schemas.microsoft.com/office/drawing/2016/5/13/chartex" xmlns:cx8="http://schemas.microsoft.com/office/drawing/2016/5/14/chartex" xmlns:mc="http://schemas.openxmlformats.org/markup-compatibility/2006" xmlns:aink="http://schemas.microsoft.com/office/drawing/2016/ink" xmlns:am3d="http://schemas.microsoft.com/office/drawing/2017/model3d" xmlns:o="urn:schemas-microsoft-com:office:office" xmlns:r="http://schemas.openxmlformats.org/officeDocument/2006/relationships" xmlns:m="http://schemas.openxmlformats.org/officeDocument/2006/math" xmlns:v="urn:schemas-microsoft-com:vml" xmlns:wp14="http://schemas.microsoft.com/office/word/2010/wordprocessingDrawing" xmlns:wp="http://schemas.openxmlformats.org/drawingml/2006/wordprocessingDrawing" xmlns:w10="urn:schemas-microsoft-com:office:word" xmlns:w="http://schemas.openxmlformats.org/wordprocessingml/2006/main" xmlns:w14="http://schemas.microsoft.com/office/word/2010/wordml" xmlns:w15="http://schemas.microsoft.com/office/word/2012/wordml" xmlns:w16cex="http://schemas.microsoft.com/office/word/2018/wordml/cex" xmlns:w16cid="http://schemas.microsoft.com/office/word/2016/wordml/cid" xmlns:w16="http://schemas.microsoft.com/office/word/2018/wordml" xmlns:w16sdtdh="http://schemas.microsoft.com/office/word/2020/wordml/sdtdatahash" xmlns:w16se="http://schemas.microsoft.com/office/word/2015/wordml/symex" xmlns:wpg="http://schemas.microsoft.com/office/word/2010/wordprocessingGroup" xmlns:wpi="http://schemas.microsoft.com/office/word/2010/wordprocessingInk" xmlns:wne="http://schemas.microsoft.com/office/word/2006/wordml" xmlns:wps="http://schemas.microsoft.com/office/word/2010/wordprocessingShape" mc:Ignorable="w14 w15 w16se w16cid w16 w16cex w16sdtdh wp14">
   <w:p>
     <w:pPr>
-      <w:pStyle w:val="Footer"/>
+      <w:pStyle w:val="Bunntekst"/>
       <w:rPr>
         <w:szCs w:val="16"/>
       </w:rPr>
@@ -2966,10 +3552,10 @@
 </file>
 
 <file path=word/footer3.xml><?xml version="1.0" encoding="utf-8"?>
-<w:ftr xmlns:wpc="http://schemas.microsoft.com/office/word/2010/wordprocessingCanvas" xmlns:cx="http://schemas.microsoft.com/office/drawing/2014/chartex" xmlns:cx1="http://schemas.microsoft.com/office/drawing/2015/9/8/chartex" xmlns:cx2="http://schemas.microsoft.com/office/drawing/2015/10/21/chartex" xmlns:cx3="http://schemas.microsoft.com/office/drawing/2016/5/9/chartex" xmlns:cx4="http://schemas.microsoft.com/office/drawing/2016/5/10/chartex" xmlns:cx5="http://schemas.microsoft.com/office/drawing/2016/5/11/chartex" xmlns:cx6="http://schemas.microsoft.com/office/drawing/2016/5/12/chartex" xmlns:cx7="http://schemas.microsoft.com/office/drawing/2016/5/13/chartex" xmlns:cx8="http://schemas.microsoft.com/office/drawing/2016/5/14/chartex" xmlns:mc="http://schemas.openxmlformats.org/markup-compatibility/2006" xmlns:aink="http://schemas.microsoft.com/office/drawing/2016/ink" xmlns:am3d="http://schemas.microsoft.com/office/drawing/2017/model3d" xmlns:o="urn:schemas-microsoft-com:office:office" xmlns:r="http://schemas.openxmlformats.org/officeDocument/2006/relationships" xmlns:m="http://schemas.openxmlformats.org/officeDocument/2006/math" xmlns:v="urn:schemas-microsoft-com:vml" xmlns:wp14="http://schemas.microsoft.com/office/word/2010/wordprocessingDrawing" xmlns:wp="http://schemas.openxmlformats.org/drawingml/2006/wordprocessingDrawing" xmlns:w10="urn:schemas-microsoft-com:office:word" xmlns:w="http://schemas.openxmlformats.org/wordprocessingml/2006/main" xmlns:w14="http://schemas.microsoft.com/office/word/2010/wordml" xmlns:w15="http://schemas.microsoft.com/office/word/2012/wordml" xmlns:w16cid="http://schemas.microsoft.com/office/word/2016/wordml/cid" xmlns:w16se="http://schemas.microsoft.com/office/word/2015/wordml/symex" xmlns:wpg="http://schemas.microsoft.com/office/word/2010/wordprocessingGroup" xmlns:wpi="http://schemas.microsoft.com/office/word/2010/wordprocessingInk" xmlns:wne="http://schemas.microsoft.com/office/word/2006/wordml" xmlns:wps="http://schemas.microsoft.com/office/word/2010/wordprocessingShape" mc:Ignorable="w14 w15 w16se w16cid wp14">
+<w:ftr xmlns:wpc="http://schemas.microsoft.com/office/word/2010/wordprocessingCanvas" xmlns:cx="http://schemas.microsoft.com/office/drawing/2014/chartex" xmlns:cx1="http://schemas.microsoft.com/office/drawing/2015/9/8/chartex" xmlns:cx2="http://schemas.microsoft.com/office/drawing/2015/10/21/chartex" xmlns:cx3="http://schemas.microsoft.com/office/drawing/2016/5/9/chartex" xmlns:cx4="http://schemas.microsoft.com/office/drawing/2016/5/10/chartex" xmlns:cx5="http://schemas.microsoft.com/office/drawing/2016/5/11/chartex" xmlns:cx6="http://schemas.microsoft.com/office/drawing/2016/5/12/chartex" xmlns:cx7="http://schemas.microsoft.com/office/drawing/2016/5/13/chartex" xmlns:cx8="http://schemas.microsoft.com/office/drawing/2016/5/14/chartex" xmlns:mc="http://schemas.openxmlformats.org/markup-compatibility/2006" xmlns:aink="http://schemas.microsoft.com/office/drawing/2016/ink" xmlns:am3d="http://schemas.microsoft.com/office/drawing/2017/model3d" xmlns:o="urn:schemas-microsoft-com:office:office" xmlns:r="http://schemas.openxmlformats.org/officeDocument/2006/relationships" xmlns:m="http://schemas.openxmlformats.org/officeDocument/2006/math" xmlns:v="urn:schemas-microsoft-com:vml" xmlns:wp14="http://schemas.microsoft.com/office/word/2010/wordprocessingDrawing" xmlns:wp="http://schemas.openxmlformats.org/drawingml/2006/wordprocessingDrawing" xmlns:w10="urn:schemas-microsoft-com:office:word" xmlns:w="http://schemas.openxmlformats.org/wordprocessingml/2006/main" xmlns:w14="http://schemas.microsoft.com/office/word/2010/wordml" xmlns:w15="http://schemas.microsoft.com/office/word/2012/wordml" xmlns:w16cex="http://schemas.microsoft.com/office/word/2018/wordml/cex" xmlns:w16cid="http://schemas.microsoft.com/office/word/2016/wordml/cid" xmlns:w16="http://schemas.microsoft.com/office/word/2018/wordml" xmlns:w16sdtdh="http://schemas.microsoft.com/office/word/2020/wordml/sdtdatahash" xmlns:w16se="http://schemas.microsoft.com/office/word/2015/wordml/symex" xmlns:wpg="http://schemas.microsoft.com/office/word/2010/wordprocessingGroup" xmlns:wpi="http://schemas.microsoft.com/office/word/2010/wordprocessingInk" xmlns:wne="http://schemas.microsoft.com/office/word/2006/wordml" xmlns:wps="http://schemas.microsoft.com/office/word/2010/wordprocessingShape" mc:Ignorable="w14 w15 w16se w16cid w16 w16cex w16sdtdh wp14">
   <w:p>
     <w:pPr>
-      <w:pStyle w:val="Footer"/>
+      <w:pStyle w:val="Bunntekst"/>
       <w:rPr>
         <w:szCs w:val="16"/>
       </w:rPr>
@@ -3129,7 +3715,7 @@
 </file>
 
 <file path=word/footnotes.xml><?xml version="1.0" encoding="utf-8"?>
-<w:footnotes xmlns:wpc="http://schemas.microsoft.com/office/word/2010/wordprocessingCanvas" xmlns:cx="http://schemas.microsoft.com/office/drawing/2014/chartex" xmlns:cx1="http://schemas.microsoft.com/office/drawing/2015/9/8/chartex" xmlns:cx2="http://schemas.microsoft.com/office/drawing/2015/10/21/chartex" xmlns:cx3="http://schemas.microsoft.com/office/drawing/2016/5/9/chartex" xmlns:cx4="http://schemas.microsoft.com/office/drawing/2016/5/10/chartex" xmlns:cx5="http://schemas.microsoft.com/office/drawing/2016/5/11/chartex" xmlns:cx6="http://schemas.microsoft.com/office/drawing/2016/5/12/chartex" xmlns:cx7="http://schemas.microsoft.com/office/drawing/2016/5/13/chartex" xmlns:cx8="http://schemas.microsoft.com/office/drawing/2016/5/14/chartex" xmlns:mc="http://schemas.openxmlformats.org/markup-compatibility/2006" xmlns:aink="http://schemas.microsoft.com/office/drawing/2016/ink" xmlns:am3d="http://schemas.microsoft.com/office/drawing/2017/model3d" xmlns:o="urn:schemas-microsoft-com:office:office" xmlns:r="http://schemas.openxmlformats.org/officeDocument/2006/relationships" xmlns:m="http://schemas.openxmlformats.org/officeDocument/2006/math" xmlns:v="urn:schemas-microsoft-com:vml" xmlns:wp14="http://schemas.microsoft.com/office/word/2010/wordprocessingDrawing" xmlns:wp="http://schemas.openxmlformats.org/drawingml/2006/wordprocessingDrawing" xmlns:w10="urn:schemas-microsoft-com:office:word" xmlns:w="http://schemas.openxmlformats.org/wordprocessingml/2006/main" xmlns:w14="http://schemas.microsoft.com/office/word/2010/wordml" xmlns:w15="http://schemas.microsoft.com/office/word/2012/wordml" xmlns:w16cid="http://schemas.microsoft.com/office/word/2016/wordml/cid" xmlns:w16se="http://schemas.microsoft.com/office/word/2015/wordml/symex" xmlns:wpg="http://schemas.microsoft.com/office/word/2010/wordprocessingGroup" xmlns:wpi="http://schemas.microsoft.com/office/word/2010/wordprocessingInk" xmlns:wne="http://schemas.microsoft.com/office/word/2006/wordml" xmlns:wps="http://schemas.microsoft.com/office/word/2010/wordprocessingShape" mc:Ignorable="w14 w15 w16se w16cid wp14">
+<w:footnotes xmlns:wpc="http://schemas.microsoft.com/office/word/2010/wordprocessingCanvas" xmlns:cx="http://schemas.microsoft.com/office/drawing/2014/chartex" xmlns:cx1="http://schemas.microsoft.com/office/drawing/2015/9/8/chartex" xmlns:cx2="http://schemas.microsoft.com/office/drawing/2015/10/21/chartex" xmlns:cx3="http://schemas.microsoft.com/office/drawing/2016/5/9/chartex" xmlns:cx4="http://schemas.microsoft.com/office/drawing/2016/5/10/chartex" xmlns:cx5="http://schemas.microsoft.com/office/drawing/2016/5/11/chartex" xmlns:cx6="http://schemas.microsoft.com/office/drawing/2016/5/12/chartex" xmlns:cx7="http://schemas.microsoft.com/office/drawing/2016/5/13/chartex" xmlns:cx8="http://schemas.microsoft.com/office/drawing/2016/5/14/chartex" xmlns:mc="http://schemas.openxmlformats.org/markup-compatibility/2006" xmlns:aink="http://schemas.microsoft.com/office/drawing/2016/ink" xmlns:am3d="http://schemas.microsoft.com/office/drawing/2017/model3d" xmlns:o="urn:schemas-microsoft-com:office:office" xmlns:r="http://schemas.openxmlformats.org/officeDocument/2006/relationships" xmlns:m="http://schemas.openxmlformats.org/officeDocument/2006/math" xmlns:v="urn:schemas-microsoft-com:vml" xmlns:wp14="http://schemas.microsoft.com/office/word/2010/wordprocessingDrawing" xmlns:wp="http://schemas.openxmlformats.org/drawingml/2006/wordprocessingDrawing" xmlns:w10="urn:schemas-microsoft-com:office:word" xmlns:w="http://schemas.openxmlformats.org/wordprocessingml/2006/main" xmlns:w14="http://schemas.microsoft.com/office/word/2010/wordml" xmlns:w15="http://schemas.microsoft.com/office/word/2012/wordml" xmlns:w16cex="http://schemas.microsoft.com/office/word/2018/wordml/cex" xmlns:w16cid="http://schemas.microsoft.com/office/word/2016/wordml/cid" xmlns:w16="http://schemas.microsoft.com/office/word/2018/wordml" xmlns:w16sdtdh="http://schemas.microsoft.com/office/word/2020/wordml/sdtdatahash" xmlns:w16se="http://schemas.microsoft.com/office/word/2015/wordml/symex" xmlns:wpg="http://schemas.microsoft.com/office/word/2010/wordprocessingGroup" xmlns:wpi="http://schemas.microsoft.com/office/word/2010/wordprocessingInk" xmlns:wne="http://schemas.microsoft.com/office/word/2006/wordml" xmlns:wps="http://schemas.microsoft.com/office/word/2010/wordprocessingShape" mc:Ignorable="w14 w15 w16se w16cid w16 w16cex w16sdtdh wp14">
   <w:footnote w:type="separator" w:id="-1">
     <w:p>
       <w:pPr>
@@ -3156,17 +3742,17 @@
 </file>
 
 <file path=word/header1.xml><?xml version="1.0" encoding="utf-8"?>
-<w:hdr xmlns:wpc="http://schemas.microsoft.com/office/word/2010/wordprocessingCanvas" xmlns:cx="http://schemas.microsoft.com/office/drawing/2014/chartex" xmlns:cx1="http://schemas.microsoft.com/office/drawing/2015/9/8/chartex" xmlns:cx2="http://schemas.microsoft.com/office/drawing/2015/10/21/chartex" xmlns:cx3="http://schemas.microsoft.com/office/drawing/2016/5/9/chartex" xmlns:cx4="http://schemas.microsoft.com/office/drawing/2016/5/10/chartex" xmlns:cx5="http://schemas.microsoft.com/office/drawing/2016/5/11/chartex" xmlns:cx6="http://schemas.microsoft.com/office/drawing/2016/5/12/chartex" xmlns:cx7="http://schemas.microsoft.com/office/drawing/2016/5/13/chartex" xmlns:cx8="http://schemas.microsoft.com/office/drawing/2016/5/14/chartex" xmlns:mc="http://schemas.openxmlformats.org/markup-compatibility/2006" xmlns:aink="http://schemas.microsoft.com/office/drawing/2016/ink" xmlns:am3d="http://schemas.microsoft.com/office/drawing/2017/model3d" xmlns:o="urn:schemas-microsoft-com:office:office" xmlns:r="http://schemas.openxmlformats.org/officeDocument/2006/relationships" xmlns:m="http://schemas.openxmlformats.org/officeDocument/2006/math" xmlns:v="urn:schemas-microsoft-com:vml" xmlns:wp14="http://schemas.microsoft.com/office/word/2010/wordprocessingDrawing" xmlns:wp="http://schemas.openxmlformats.org/drawingml/2006/wordprocessingDrawing" xmlns:w10="urn:schemas-microsoft-com:office:word" xmlns:w="http://schemas.openxmlformats.org/wordprocessingml/2006/main" xmlns:w14="http://schemas.microsoft.com/office/word/2010/wordml" xmlns:w15="http://schemas.microsoft.com/office/word/2012/wordml" xmlns:w16cid="http://schemas.microsoft.com/office/word/2016/wordml/cid" xmlns:w16se="http://schemas.microsoft.com/office/word/2015/wordml/symex" xmlns:wpg="http://schemas.microsoft.com/office/word/2010/wordprocessingGroup" xmlns:wpi="http://schemas.microsoft.com/office/word/2010/wordprocessingInk" xmlns:wne="http://schemas.microsoft.com/office/word/2006/wordml" xmlns:wps="http://schemas.microsoft.com/office/word/2010/wordprocessingShape" mc:Ignorable="w14 w15 w16se w16cid wp14">
+<w:hdr xmlns:wpc="http://schemas.microsoft.com/office/word/2010/wordprocessingCanvas" xmlns:cx="http://schemas.microsoft.com/office/drawing/2014/chartex" xmlns:cx1="http://schemas.microsoft.com/office/drawing/2015/9/8/chartex" xmlns:cx2="http://schemas.microsoft.com/office/drawing/2015/10/21/chartex" xmlns:cx3="http://schemas.microsoft.com/office/drawing/2016/5/9/chartex" xmlns:cx4="http://schemas.microsoft.com/office/drawing/2016/5/10/chartex" xmlns:cx5="http://schemas.microsoft.com/office/drawing/2016/5/11/chartex" xmlns:cx6="http://schemas.microsoft.com/office/drawing/2016/5/12/chartex" xmlns:cx7="http://schemas.microsoft.com/office/drawing/2016/5/13/chartex" xmlns:cx8="http://schemas.microsoft.com/office/drawing/2016/5/14/chartex" xmlns:mc="http://schemas.openxmlformats.org/markup-compatibility/2006" xmlns:aink="http://schemas.microsoft.com/office/drawing/2016/ink" xmlns:am3d="http://schemas.microsoft.com/office/drawing/2017/model3d" xmlns:o="urn:schemas-microsoft-com:office:office" xmlns:r="http://schemas.openxmlformats.org/officeDocument/2006/relationships" xmlns:m="http://schemas.openxmlformats.org/officeDocument/2006/math" xmlns:v="urn:schemas-microsoft-com:vml" xmlns:wp14="http://schemas.microsoft.com/office/word/2010/wordprocessingDrawing" xmlns:wp="http://schemas.openxmlformats.org/drawingml/2006/wordprocessingDrawing" xmlns:w10="urn:schemas-microsoft-com:office:word" xmlns:w="http://schemas.openxmlformats.org/wordprocessingml/2006/main" xmlns:w14="http://schemas.microsoft.com/office/word/2010/wordml" xmlns:w15="http://schemas.microsoft.com/office/word/2012/wordml" xmlns:w16cex="http://schemas.microsoft.com/office/word/2018/wordml/cex" xmlns:w16cid="http://schemas.microsoft.com/office/word/2016/wordml/cid" xmlns:w16="http://schemas.microsoft.com/office/word/2018/wordml" xmlns:w16sdtdh="http://schemas.microsoft.com/office/word/2020/wordml/sdtdatahash" xmlns:w16se="http://schemas.microsoft.com/office/word/2015/wordml/symex" xmlns:wpg="http://schemas.microsoft.com/office/word/2010/wordprocessingGroup" xmlns:wpi="http://schemas.microsoft.com/office/word/2010/wordprocessingInk" xmlns:wne="http://schemas.microsoft.com/office/word/2006/wordml" xmlns:wps="http://schemas.microsoft.com/office/word/2010/wordprocessingShape" mc:Ignorable="w14 w15 w16se w16cid w16 w16cex w16sdtdh wp14">
   <w:p>
     <w:pPr>
-      <w:pStyle w:val="Header"/>
+      <w:pStyle w:val="Topptekst"/>
     </w:pPr>
   </w:p>
 </w:hdr>
 </file>
 
 <file path=word/header2.xml><?xml version="1.0" encoding="utf-8"?>
-<w:hdr xmlns:wpc="http://schemas.microsoft.com/office/word/2010/wordprocessingCanvas" xmlns:cx="http://schemas.microsoft.com/office/drawing/2014/chartex" xmlns:cx1="http://schemas.microsoft.com/office/drawing/2015/9/8/chartex" xmlns:cx2="http://schemas.microsoft.com/office/drawing/2015/10/21/chartex" xmlns:cx3="http://schemas.microsoft.com/office/drawing/2016/5/9/chartex" xmlns:cx4="http://schemas.microsoft.com/office/drawing/2016/5/10/chartex" xmlns:cx5="http://schemas.microsoft.com/office/drawing/2016/5/11/chartex" xmlns:cx6="http://schemas.microsoft.com/office/drawing/2016/5/12/chartex" xmlns:cx7="http://schemas.microsoft.com/office/drawing/2016/5/13/chartex" xmlns:cx8="http://schemas.microsoft.com/office/drawing/2016/5/14/chartex" xmlns:mc="http://schemas.openxmlformats.org/markup-compatibility/2006" xmlns:aink="http://schemas.microsoft.com/office/drawing/2016/ink" xmlns:am3d="http://schemas.microsoft.com/office/drawing/2017/model3d" xmlns:o="urn:schemas-microsoft-com:office:office" xmlns:r="http://schemas.openxmlformats.org/officeDocument/2006/relationships" xmlns:m="http://schemas.openxmlformats.org/officeDocument/2006/math" xmlns:v="urn:schemas-microsoft-com:vml" xmlns:wp14="http://schemas.microsoft.com/office/word/2010/wordprocessingDrawing" xmlns:wp="http://schemas.openxmlformats.org/drawingml/2006/wordprocessingDrawing" xmlns:w10="urn:schemas-microsoft-com:office:word" xmlns:w="http://schemas.openxmlformats.org/wordprocessingml/2006/main" xmlns:w14="http://schemas.microsoft.com/office/word/2010/wordml" xmlns:w15="http://schemas.microsoft.com/office/word/2012/wordml" xmlns:w16cid="http://schemas.microsoft.com/office/word/2016/wordml/cid" xmlns:w16se="http://schemas.microsoft.com/office/word/2015/wordml/symex" xmlns:wpg="http://schemas.microsoft.com/office/word/2010/wordprocessingGroup" xmlns:wpi="http://schemas.microsoft.com/office/word/2010/wordprocessingInk" xmlns:wne="http://schemas.microsoft.com/office/word/2006/wordml" xmlns:wps="http://schemas.microsoft.com/office/word/2010/wordprocessingShape" mc:Ignorable="w14 w15 w16se w16cid wp14">
+<w:hdr xmlns:wpc="http://schemas.microsoft.com/office/word/2010/wordprocessingCanvas" xmlns:cx="http://schemas.microsoft.com/office/drawing/2014/chartex" xmlns:cx1="http://schemas.microsoft.com/office/drawing/2015/9/8/chartex" xmlns:cx2="http://schemas.microsoft.com/office/drawing/2015/10/21/chartex" xmlns:cx3="http://schemas.microsoft.com/office/drawing/2016/5/9/chartex" xmlns:cx4="http://schemas.microsoft.com/office/drawing/2016/5/10/chartex" xmlns:cx5="http://schemas.microsoft.com/office/drawing/2016/5/11/chartex" xmlns:cx6="http://schemas.microsoft.com/office/drawing/2016/5/12/chartex" xmlns:cx7="http://schemas.microsoft.com/office/drawing/2016/5/13/chartex" xmlns:cx8="http://schemas.microsoft.com/office/drawing/2016/5/14/chartex" xmlns:mc="http://schemas.openxmlformats.org/markup-compatibility/2006" xmlns:aink="http://schemas.microsoft.com/office/drawing/2016/ink" xmlns:am3d="http://schemas.microsoft.com/office/drawing/2017/model3d" xmlns:o="urn:schemas-microsoft-com:office:office" xmlns:r="http://schemas.openxmlformats.org/officeDocument/2006/relationships" xmlns:m="http://schemas.openxmlformats.org/officeDocument/2006/math" xmlns:v="urn:schemas-microsoft-com:vml" xmlns:wp14="http://schemas.microsoft.com/office/word/2010/wordprocessingDrawing" xmlns:wp="http://schemas.openxmlformats.org/drawingml/2006/wordprocessingDrawing" xmlns:w10="urn:schemas-microsoft-com:office:word" xmlns:w="http://schemas.openxmlformats.org/wordprocessingml/2006/main" xmlns:w14="http://schemas.microsoft.com/office/word/2010/wordml" xmlns:w15="http://schemas.microsoft.com/office/word/2012/wordml" xmlns:w16cex="http://schemas.microsoft.com/office/word/2018/wordml/cex" xmlns:w16cid="http://schemas.microsoft.com/office/word/2016/wordml/cid" xmlns:w16="http://schemas.microsoft.com/office/word/2018/wordml" xmlns:w16sdtdh="http://schemas.microsoft.com/office/word/2020/wordml/sdtdatahash" xmlns:w16se="http://schemas.microsoft.com/office/word/2015/wordml/symex" xmlns:wpg="http://schemas.microsoft.com/office/word/2010/wordprocessingGroup" xmlns:wpi="http://schemas.microsoft.com/office/word/2010/wordprocessingInk" xmlns:wne="http://schemas.microsoft.com/office/word/2006/wordml" xmlns:wps="http://schemas.microsoft.com/office/word/2010/wordprocessingShape" mc:Ignorable="w14 w15 w16se w16cid w16 w16cex w16sdtdh wp14">
   <w:sdt>
     <w:sdtPr>
       <w:alias w:val="Title"/>
@@ -3194,7 +3780,7 @@
 </file>
 
 <file path=word/header3.xml><?xml version="1.0" encoding="utf-8"?>
-<w:hdr xmlns:wpc="http://schemas.microsoft.com/office/word/2010/wordprocessingCanvas" xmlns:cx="http://schemas.microsoft.com/office/drawing/2014/chartex" xmlns:cx1="http://schemas.microsoft.com/office/drawing/2015/9/8/chartex" xmlns:cx2="http://schemas.microsoft.com/office/drawing/2015/10/21/chartex" xmlns:cx3="http://schemas.microsoft.com/office/drawing/2016/5/9/chartex" xmlns:cx4="http://schemas.microsoft.com/office/drawing/2016/5/10/chartex" xmlns:cx5="http://schemas.microsoft.com/office/drawing/2016/5/11/chartex" xmlns:cx6="http://schemas.microsoft.com/office/drawing/2016/5/12/chartex" xmlns:cx7="http://schemas.microsoft.com/office/drawing/2016/5/13/chartex" xmlns:cx8="http://schemas.microsoft.com/office/drawing/2016/5/14/chartex" xmlns:mc="http://schemas.openxmlformats.org/markup-compatibility/2006" xmlns:aink="http://schemas.microsoft.com/office/drawing/2016/ink" xmlns:am3d="http://schemas.microsoft.com/office/drawing/2017/model3d" xmlns:o="urn:schemas-microsoft-com:office:office" xmlns:r="http://schemas.openxmlformats.org/officeDocument/2006/relationships" xmlns:m="http://schemas.openxmlformats.org/officeDocument/2006/math" xmlns:v="urn:schemas-microsoft-com:vml" xmlns:wp14="http://schemas.microsoft.com/office/word/2010/wordprocessingDrawing" xmlns:wp="http://schemas.openxmlformats.org/drawingml/2006/wordprocessingDrawing" xmlns:w10="urn:schemas-microsoft-com:office:word" xmlns:w="http://schemas.openxmlformats.org/wordprocessingml/2006/main" xmlns:w14="http://schemas.microsoft.com/office/word/2010/wordml" xmlns:w15="http://schemas.microsoft.com/office/word/2012/wordml" xmlns:w16cid="http://schemas.microsoft.com/office/word/2016/wordml/cid" xmlns:w16se="http://schemas.microsoft.com/office/word/2015/wordml/symex" xmlns:wpg="http://schemas.microsoft.com/office/word/2010/wordprocessingGroup" xmlns:wpi="http://schemas.microsoft.com/office/word/2010/wordprocessingInk" xmlns:wne="http://schemas.microsoft.com/office/word/2006/wordml" xmlns:wps="http://schemas.microsoft.com/office/word/2010/wordprocessingShape" mc:Ignorable="w14 w15 w16se w16cid wp14">
+<w:hdr xmlns:wpc="http://schemas.microsoft.com/office/word/2010/wordprocessingCanvas" xmlns:cx="http://schemas.microsoft.com/office/drawing/2014/chartex" xmlns:cx1="http://schemas.microsoft.com/office/drawing/2015/9/8/chartex" xmlns:cx2="http://schemas.microsoft.com/office/drawing/2015/10/21/chartex" xmlns:cx3="http://schemas.microsoft.com/office/drawing/2016/5/9/chartex" xmlns:cx4="http://schemas.microsoft.com/office/drawing/2016/5/10/chartex" xmlns:cx5="http://schemas.microsoft.com/office/drawing/2016/5/11/chartex" xmlns:cx6="http://schemas.microsoft.com/office/drawing/2016/5/12/chartex" xmlns:cx7="http://schemas.microsoft.com/office/drawing/2016/5/13/chartex" xmlns:cx8="http://schemas.microsoft.com/office/drawing/2016/5/14/chartex" xmlns:mc="http://schemas.openxmlformats.org/markup-compatibility/2006" xmlns:aink="http://schemas.microsoft.com/office/drawing/2016/ink" xmlns:am3d="http://schemas.microsoft.com/office/drawing/2017/model3d" xmlns:o="urn:schemas-microsoft-com:office:office" xmlns:r="http://schemas.openxmlformats.org/officeDocument/2006/relationships" xmlns:m="http://schemas.openxmlformats.org/officeDocument/2006/math" xmlns:v="urn:schemas-microsoft-com:vml" xmlns:wp14="http://schemas.microsoft.com/office/word/2010/wordprocessingDrawing" xmlns:wp="http://schemas.openxmlformats.org/drawingml/2006/wordprocessingDrawing" xmlns:w10="urn:schemas-microsoft-com:office:word" xmlns:w="http://schemas.openxmlformats.org/wordprocessingml/2006/main" xmlns:w14="http://schemas.microsoft.com/office/word/2010/wordml" xmlns:w15="http://schemas.microsoft.com/office/word/2012/wordml" xmlns:w16cex="http://schemas.microsoft.com/office/word/2018/wordml/cex" xmlns:w16cid="http://schemas.microsoft.com/office/word/2016/wordml/cid" xmlns:w16="http://schemas.microsoft.com/office/word/2018/wordml" xmlns:w16sdtdh="http://schemas.microsoft.com/office/word/2020/wordml/sdtdatahash" xmlns:w16se="http://schemas.microsoft.com/office/word/2015/wordml/symex" xmlns:wpg="http://schemas.microsoft.com/office/word/2010/wordprocessingGroup" xmlns:wpi="http://schemas.microsoft.com/office/word/2010/wordprocessingInk" xmlns:wne="http://schemas.microsoft.com/office/word/2006/wordml" xmlns:wps="http://schemas.microsoft.com/office/word/2010/wordprocessingShape" mc:Ignorable="w14 w15 w16se w16cid w16 w16cex w16sdtdh wp14">
   <w:p>
     <w:pPr>
       <w:ind w:left="-288"/>
@@ -3257,7 +3843,7 @@
 </file>
 
 <file path=word/numbering.xml><?xml version="1.0" encoding="utf-8"?>
-<w:numbering xmlns:wpc="http://schemas.microsoft.com/office/word/2010/wordprocessingCanvas" xmlns:cx="http://schemas.microsoft.com/office/drawing/2014/chartex" xmlns:cx1="http://schemas.microsoft.com/office/drawing/2015/9/8/chartex" xmlns:cx2="http://schemas.microsoft.com/office/drawing/2015/10/21/chartex" xmlns:cx3="http://schemas.microsoft.com/office/drawing/2016/5/9/chartex" xmlns:cx4="http://schemas.microsoft.com/office/drawing/2016/5/10/chartex" xmlns:cx5="http://schemas.microsoft.com/office/drawing/2016/5/11/chartex" xmlns:cx6="http://schemas.microsoft.com/office/drawing/2016/5/12/chartex" xmlns:cx7="http://schemas.microsoft.com/office/drawing/2016/5/13/chartex" xmlns:cx8="http://schemas.microsoft.com/office/drawing/2016/5/14/chartex" xmlns:mc="http://schemas.openxmlformats.org/markup-compatibility/2006" xmlns:aink="http://schemas.microsoft.com/office/drawing/2016/ink" xmlns:am3d="http://schemas.microsoft.com/office/drawing/2017/model3d" xmlns:o="urn:schemas-microsoft-com:office:office" xmlns:r="http://schemas.openxmlformats.org/officeDocument/2006/relationships" xmlns:m="http://schemas.openxmlformats.org/officeDocument/2006/math" xmlns:v="urn:schemas-microsoft-com:vml" xmlns:wp14="http://schemas.microsoft.com/office/word/2010/wordprocessingDrawing" xmlns:wp="http://schemas.openxmlformats.org/drawingml/2006/wordprocessingDrawing" xmlns:w10="urn:schemas-microsoft-com:office:word" xmlns:w="http://schemas.openxmlformats.org/wordprocessingml/2006/main" xmlns:w14="http://schemas.microsoft.com/office/word/2010/wordml" xmlns:w15="http://schemas.microsoft.com/office/word/2012/wordml" xmlns:w16cid="http://schemas.microsoft.com/office/word/2016/wordml/cid" xmlns:w16se="http://schemas.microsoft.com/office/word/2015/wordml/symex" xmlns:wpg="http://schemas.microsoft.com/office/word/2010/wordprocessingGroup" xmlns:wpi="http://schemas.microsoft.com/office/word/2010/wordprocessingInk" xmlns:wne="http://schemas.microsoft.com/office/word/2006/wordml" xmlns:wps="http://schemas.microsoft.com/office/word/2010/wordprocessingShape" mc:Ignorable="w14 w15 w16se w16cid wp14">
+<w:numbering xmlns:wpc="http://schemas.microsoft.com/office/word/2010/wordprocessingCanvas" xmlns:cx="http://schemas.microsoft.com/office/drawing/2014/chartex" xmlns:cx1="http://schemas.microsoft.com/office/drawing/2015/9/8/chartex" xmlns:cx2="http://schemas.microsoft.com/office/drawing/2015/10/21/chartex" xmlns:cx3="http://schemas.microsoft.com/office/drawing/2016/5/9/chartex" xmlns:cx4="http://schemas.microsoft.com/office/drawing/2016/5/10/chartex" xmlns:cx5="http://schemas.microsoft.com/office/drawing/2016/5/11/chartex" xmlns:cx6="http://schemas.microsoft.com/office/drawing/2016/5/12/chartex" xmlns:cx7="http://schemas.microsoft.com/office/drawing/2016/5/13/chartex" xmlns:cx8="http://schemas.microsoft.com/office/drawing/2016/5/14/chartex" xmlns:mc="http://schemas.openxmlformats.org/markup-compatibility/2006" xmlns:aink="http://schemas.microsoft.com/office/drawing/2016/ink" xmlns:am3d="http://schemas.microsoft.com/office/drawing/2017/model3d" xmlns:o="urn:schemas-microsoft-com:office:office" xmlns:r="http://schemas.openxmlformats.org/officeDocument/2006/relationships" xmlns:m="http://schemas.openxmlformats.org/officeDocument/2006/math" xmlns:v="urn:schemas-microsoft-com:vml" xmlns:wp14="http://schemas.microsoft.com/office/word/2010/wordprocessingDrawing" xmlns:wp="http://schemas.openxmlformats.org/drawingml/2006/wordprocessingDrawing" xmlns:w10="urn:schemas-microsoft-com:office:word" xmlns:w="http://schemas.openxmlformats.org/wordprocessingml/2006/main" xmlns:w14="http://schemas.microsoft.com/office/word/2010/wordml" xmlns:w15="http://schemas.microsoft.com/office/word/2012/wordml" xmlns:w16cex="http://schemas.microsoft.com/office/word/2018/wordml/cex" xmlns:w16cid="http://schemas.microsoft.com/office/word/2016/wordml/cid" xmlns:w16="http://schemas.microsoft.com/office/word/2018/wordml" xmlns:w16sdtdh="http://schemas.microsoft.com/office/word/2020/wordml/sdtdatahash" xmlns:w16se="http://schemas.microsoft.com/office/word/2015/wordml/symex" xmlns:wpg="http://schemas.microsoft.com/office/word/2010/wordprocessingGroup" xmlns:wpi="http://schemas.microsoft.com/office/word/2010/wordprocessingInk" xmlns:wne="http://schemas.microsoft.com/office/word/2006/wordml" xmlns:wps="http://schemas.microsoft.com/office/word/2010/wordprocessingShape" mc:Ignorable="w14 w15 w16se w16cid w16 w16cex w16sdtdh wp14">
   <w:abstractNum w:abstractNumId="0" w15:restartNumberingAfterBreak="0">
     <w:nsid w:val="04B70C52"/>
     <w:multiLevelType w:val="hybridMultilevel"/>
@@ -3743,7 +4329,7 @@
     <w:lvl w:ilvl="0">
       <w:start w:val="1"/>
       <w:numFmt w:val="none"/>
-      <w:pStyle w:val="Heading1"/>
+      <w:pStyle w:val="Overskrift1"/>
       <w:suff w:val="nothing"/>
       <w:lvlText w:val=""/>
       <w:lvlJc w:val="left"/>
@@ -3757,7 +4343,7 @@
     <w:lvl w:ilvl="1">
       <w:start w:val="1"/>
       <w:numFmt w:val="decimal"/>
-      <w:pStyle w:val="Heading2"/>
+      <w:pStyle w:val="Overskrift2"/>
       <w:suff w:val="space"/>
       <w:lvlText w:val="Part %2:"/>
       <w:lvlJc w:val="left"/>
@@ -3771,7 +4357,7 @@
     <w:lvl w:ilvl="2">
       <w:start w:val="1"/>
       <w:numFmt w:val="decimal"/>
-      <w:pStyle w:val="Heading3"/>
+      <w:pStyle w:val="Overskrift3"/>
       <w:suff w:val="space"/>
       <w:lvlText w:val="Step %3:"/>
       <w:lvlJc w:val="left"/>
@@ -4128,7 +4714,7 @@
       <w:lvl w:ilvl="0">
         <w:start w:val="1"/>
         <w:numFmt w:val="decimal"/>
-        <w:pStyle w:val="Heading1"/>
+        <w:pStyle w:val="Overskrift1"/>
         <w:suff w:val="space"/>
         <w:lvlText w:val="Part %1:"/>
         <w:lvlJc w:val="left"/>
@@ -4144,7 +4730,7 @@
       <w:lvl w:ilvl="1">
         <w:start w:val="1"/>
         <w:numFmt w:val="decimal"/>
-        <w:pStyle w:val="Heading2"/>
+        <w:pStyle w:val="Overskrift2"/>
         <w:suff w:val="space"/>
         <w:lvlText w:val="Task %2:"/>
         <w:lvlJc w:val="left"/>
@@ -4160,7 +4746,7 @@
       <w:lvl w:ilvl="2">
         <w:start w:val="1"/>
         <w:numFmt w:val="decimal"/>
-        <w:pStyle w:val="Heading3"/>
+        <w:pStyle w:val="Overskrift3"/>
         <w:suff w:val="space"/>
         <w:lvlText w:val="Step %3:"/>
         <w:lvlJc w:val="left"/>
@@ -4276,7 +4862,7 @@
       <w:lvl w:ilvl="0">
         <w:start w:val="1"/>
         <w:numFmt w:val="decimal"/>
-        <w:pStyle w:val="Heading1"/>
+        <w:pStyle w:val="Overskrift1"/>
         <w:suff w:val="space"/>
         <w:lvlText w:val="Part %1:"/>
         <w:lvlJc w:val="left"/>
@@ -4293,7 +4879,7 @@
       <w:lvl w:ilvl="1">
         <w:start w:val="1"/>
         <w:numFmt w:val="decimal"/>
-        <w:pStyle w:val="Heading2"/>
+        <w:pStyle w:val="Overskrift2"/>
         <w:suff w:val="space"/>
         <w:lvlText w:val="Task %2:"/>
         <w:lvlJc w:val="left"/>
@@ -4310,7 +4896,7 @@
       <w:lvl w:ilvl="2">
         <w:start w:val="1"/>
         <w:numFmt w:val="decimal"/>
-        <w:pStyle w:val="Heading3"/>
+        <w:pStyle w:val="Overskrift3"/>
         <w:suff w:val="space"/>
         <w:lvlText w:val="Step %3:"/>
         <w:lvlJc w:val="left"/>
@@ -4453,25 +5039,7 @@
   </w:num>
   <w:num w:numId="9">
     <w:abstractNumId w:val="4"/>
-    <w:lvlOverride w:ilvl="2">
-      <w:lvl w:ilvl="2">
-        <w:start w:val="1"/>
-        <w:numFmt w:val="lowerLetter"/>
-        <w:pStyle w:val="Heading3"/>
-        <w:lvlText w:val="%3."/>
-        <w:lvlJc w:val="left"/>
-        <w:pPr>
-          <w:tabs>
-            <w:tab w:val="num" w:pos="720"/>
-          </w:tabs>
-          <w:ind w:left="720" w:hanging="360"/>
-        </w:pPr>
-        <w:rPr>
-          <w:rFonts w:hint="default"/>
-          <w:b w:val="0"/>
-        </w:rPr>
-      </w:lvl>
-    </w:lvlOverride>
+    <w:lvlOverride w:ilvl="0"/>
   </w:num>
   <w:num w:numId="10">
     <w:abstractNumId w:val="3"/>
@@ -4620,7 +5188,7 @@
 </file>
 
 <file path=word/styles.xml><?xml version="1.0" encoding="utf-8"?>
-<w:styles xmlns:mc="http://schemas.openxmlformats.org/markup-compatibility/2006" xmlns:r="http://schemas.openxmlformats.org/officeDocument/2006/relationships" xmlns:w="http://schemas.openxmlformats.org/wordprocessingml/2006/main" xmlns:w14="http://schemas.microsoft.com/office/word/2010/wordml" xmlns:w15="http://schemas.microsoft.com/office/word/2012/wordml" xmlns:w16cid="http://schemas.microsoft.com/office/word/2016/wordml/cid" xmlns:w16se="http://schemas.microsoft.com/office/word/2015/wordml/symex" mc:Ignorable="w14 w15 w16se w16cid">
+<w:styles xmlns:mc="http://schemas.openxmlformats.org/markup-compatibility/2006" xmlns:r="http://schemas.openxmlformats.org/officeDocument/2006/relationships" xmlns:w="http://schemas.openxmlformats.org/wordprocessingml/2006/main" xmlns:w14="http://schemas.microsoft.com/office/word/2010/wordml" xmlns:w15="http://schemas.microsoft.com/office/word/2012/wordml" xmlns:w16cex="http://schemas.microsoft.com/office/word/2018/wordml/cex" xmlns:w16cid="http://schemas.microsoft.com/office/word/2016/wordml/cid" xmlns:w16="http://schemas.microsoft.com/office/word/2018/wordml" xmlns:w16sdtdh="http://schemas.microsoft.com/office/word/2020/wordml/sdtdatahash" xmlns:w16se="http://schemas.microsoft.com/office/word/2015/wordml/symex" mc:Ignorable="w14 w15 w16se w16cid w16 w16cex w16sdtdh">
   <w:docDefaults>
     <w:rPrDefault>
       <w:rPr>
@@ -4630,7 +5198,7 @@
     </w:rPrDefault>
     <w:pPrDefault/>
   </w:docDefaults>
-  <w:latentStyles w:defLockedState="0" w:defUIPriority="99" w:defSemiHidden="0" w:defUnhideWhenUsed="0" w:defQFormat="0" w:count="375">
+  <w:latentStyles w:defLockedState="0" w:defUIPriority="99" w:defSemiHidden="0" w:defUnhideWhenUsed="0" w:defQFormat="0" w:count="376">
     <w:lsdException w:name="Normal" w:uiPriority="0" w:qFormat="1"/>
     <w:lsdException w:name="heading 1" w:uiPriority="0" w:qFormat="1"/>
     <w:lsdException w:name="heading 2" w:semiHidden="1" w:uiPriority="0" w:unhideWhenUsed="1" w:qFormat="1"/>
@@ -4736,7 +5304,6 @@
     <w:lsdException w:name="HTML Sample" w:semiHidden="1" w:unhideWhenUsed="1"/>
     <w:lsdException w:name="HTML Typewriter" w:semiHidden="1" w:unhideWhenUsed="1"/>
     <w:lsdException w:name="HTML Variable" w:semiHidden="1" w:unhideWhenUsed="1"/>
-    <w:lsdException w:name="Normal Table" w:semiHidden="1" w:unhideWhenUsed="1"/>
     <w:lsdException w:name="annotation subject" w:semiHidden="1" w:uiPriority="0" w:unhideWhenUsed="1"/>
     <w:lsdException w:name="No List" w:semiHidden="1" w:unhideWhenUsed="1"/>
     <w:lsdException w:name="Outline List 1" w:semiHidden="1" w:unhideWhenUsed="1"/>
@@ -4783,10 +5350,8 @@
     <w:lsdException w:name="Table Subtle 2" w:semiHidden="1" w:unhideWhenUsed="1"/>
     <w:lsdException w:name="Table Web 1" w:semiHidden="1" w:unhideWhenUsed="1"/>
     <w:lsdException w:name="Table Web 2" w:semiHidden="1" w:unhideWhenUsed="1"/>
-    <w:lsdException w:name="Table Web 3" w:semiHidden="1" w:unhideWhenUsed="1"/>
     <w:lsdException w:name="Balloon Text" w:semiHidden="1" w:uiPriority="0" w:unhideWhenUsed="1"/>
     <w:lsdException w:name="Table Grid" w:uiPriority="59"/>
-    <w:lsdException w:name="Table Theme" w:semiHidden="1" w:unhideWhenUsed="1"/>
     <w:lsdException w:name="Placeholder Text" w:semiHidden="1"/>
     <w:lsdException w:name="No Spacing" w:semiHidden="1" w:uiPriority="1" w:unhideWhenUsed="1" w:qFormat="1"/>
     <w:lsdException w:name="Light Shading" w:uiPriority="60"/>
@@ -5006,6 +5571,7 @@
     <w:lsdException w:name="Smart Hyperlink" w:semiHidden="1" w:unhideWhenUsed="1"/>
     <w:lsdException w:name="Hashtag" w:semiHidden="1" w:unhideWhenUsed="1"/>
     <w:lsdException w:name="Unresolved Mention" w:semiHidden="1" w:unhideWhenUsed="1"/>
+    <w:lsdException w:name="Smart Link" w:semiHidden="1" w:unhideWhenUsed="1"/>
   </w:latentStyles>
   <w:style w:type="paragraph" w:default="1" w:styleId="Normal">
     <w:name w:val="Normal"/>
@@ -5020,11 +5586,11 @@
       <w:szCs w:val="22"/>
     </w:rPr>
   </w:style>
-  <w:style w:type="paragraph" w:styleId="Heading1">
+  <w:style w:type="paragraph" w:styleId="Overskrift1">
     <w:name w:val="heading 1"/>
     <w:basedOn w:val="Normal"/>
     <w:next w:val="BodyTextL25"/>
-    <w:link w:val="Heading1Char"/>
+    <w:link w:val="Overskrift1Tegn"/>
     <w:autoRedefine/>
     <w:uiPriority w:val="9"/>
     <w:unhideWhenUsed/>
@@ -5047,11 +5613,11 @@
       <w:szCs w:val="26"/>
     </w:rPr>
   </w:style>
-  <w:style w:type="paragraph" w:styleId="Heading2">
+  <w:style w:type="paragraph" w:styleId="Overskrift2">
     <w:name w:val="heading 2"/>
     <w:basedOn w:val="Normal"/>
     <w:next w:val="BodyTextL25"/>
-    <w:link w:val="Heading2Char"/>
+    <w:link w:val="Overskrift2Tegn"/>
     <w:autoRedefine/>
     <w:uiPriority w:val="9"/>
     <w:unhideWhenUsed/>
@@ -5075,11 +5641,11 @@
       <w:szCs w:val="26"/>
     </w:rPr>
   </w:style>
-  <w:style w:type="paragraph" w:styleId="Heading3">
+  <w:style w:type="paragraph" w:styleId="Overskrift3">
     <w:name w:val="heading 3"/>
     <w:basedOn w:val="Normal"/>
     <w:next w:val="Normal"/>
-    <w:link w:val="Heading3Char"/>
+    <w:link w:val="Overskrift3Tegn"/>
     <w:unhideWhenUsed/>
     <w:qFormat/>
     <w:rsid w:val="00D531D0"/>
@@ -5099,11 +5665,11 @@
       <w:szCs w:val="26"/>
     </w:rPr>
   </w:style>
-  <w:style w:type="paragraph" w:styleId="Heading4">
+  <w:style w:type="paragraph" w:styleId="Overskrift4">
     <w:name w:val="heading 4"/>
     <w:basedOn w:val="BodyTextL25"/>
     <w:next w:val="BodyTextL25"/>
-    <w:link w:val="Heading4Char"/>
+    <w:link w:val="Overskrift4Tegn"/>
     <w:unhideWhenUsed/>
     <w:qFormat/>
     <w:rsid w:val="009B683B"/>
@@ -5121,11 +5687,11 @@
       <w:szCs w:val="28"/>
     </w:rPr>
   </w:style>
-  <w:style w:type="paragraph" w:styleId="Heading5">
+  <w:style w:type="paragraph" w:styleId="Overskrift5">
     <w:name w:val="heading 5"/>
     <w:basedOn w:val="Normal"/>
     <w:next w:val="Normal"/>
-    <w:link w:val="Heading5Char"/>
+    <w:link w:val="Overskrift5Tegn"/>
     <w:semiHidden/>
     <w:unhideWhenUsed/>
     <w:qFormat/>
@@ -5144,11 +5710,11 @@
       <w:szCs w:val="26"/>
     </w:rPr>
   </w:style>
-  <w:style w:type="paragraph" w:styleId="Heading6">
+  <w:style w:type="paragraph" w:styleId="Overskrift6">
     <w:name w:val="heading 6"/>
     <w:basedOn w:val="Normal"/>
     <w:next w:val="Normal"/>
-    <w:link w:val="Heading6Char"/>
+    <w:link w:val="Overskrift6Tegn"/>
     <w:semiHidden/>
     <w:unhideWhenUsed/>
     <w:qFormat/>
@@ -5163,11 +5729,11 @@
       <w:bCs/>
     </w:rPr>
   </w:style>
-  <w:style w:type="paragraph" w:styleId="Heading7">
+  <w:style w:type="paragraph" w:styleId="Overskrift7">
     <w:name w:val="heading 7"/>
     <w:basedOn w:val="Normal"/>
     <w:next w:val="Normal"/>
-    <w:link w:val="Heading7Char"/>
+    <w:link w:val="Overskrift7Tegn"/>
     <w:semiHidden/>
     <w:unhideWhenUsed/>
     <w:qFormat/>
@@ -5182,11 +5748,11 @@
       <w:szCs w:val="24"/>
     </w:rPr>
   </w:style>
-  <w:style w:type="paragraph" w:styleId="Heading8">
+  <w:style w:type="paragraph" w:styleId="Overskrift8">
     <w:name w:val="heading 8"/>
     <w:basedOn w:val="Normal"/>
     <w:next w:val="Normal"/>
-    <w:link w:val="Heading8Char"/>
+    <w:link w:val="Overskrift8Tegn"/>
     <w:semiHidden/>
     <w:unhideWhenUsed/>
     <w:qFormat/>
@@ -5203,11 +5769,11 @@
       <w:szCs w:val="24"/>
     </w:rPr>
   </w:style>
-  <w:style w:type="paragraph" w:styleId="Heading9">
+  <w:style w:type="paragraph" w:styleId="Overskrift9">
     <w:name w:val="heading 9"/>
     <w:basedOn w:val="Normal"/>
     <w:next w:val="Normal"/>
-    <w:link w:val="Heading9Char"/>
+    <w:link w:val="Overskrift9Tegn"/>
     <w:semiHidden/>
     <w:unhideWhenUsed/>
     <w:qFormat/>
@@ -5220,13 +5786,13 @@
       <w:rFonts w:eastAsia="Times New Roman" w:cs="Arial"/>
     </w:rPr>
   </w:style>
-  <w:style w:type="character" w:default="1" w:styleId="DefaultParagraphFont">
+  <w:style w:type="character" w:default="1" w:styleId="Standardskriftforavsnitt">
     <w:name w:val="Default Paragraph Font"/>
     <w:uiPriority w:val="1"/>
     <w:semiHidden/>
     <w:unhideWhenUsed/>
   </w:style>
-  <w:style w:type="table" w:default="1" w:styleId="TableNormal">
+  <w:style w:type="table" w:default="1" w:styleId="Vanligtabell">
     <w:name w:val="Normal Table"/>
     <w:uiPriority w:val="99"/>
     <w:semiHidden/>
@@ -5241,15 +5807,15 @@
       </w:tblCellMar>
     </w:tblPr>
   </w:style>
-  <w:style w:type="numbering" w:default="1" w:styleId="NoList">
+  <w:style w:type="numbering" w:default="1" w:styleId="Ingenliste">
     <w:name w:val="No List"/>
     <w:uiPriority w:val="99"/>
     <w:semiHidden/>
     <w:unhideWhenUsed/>
   </w:style>
-  <w:style w:type="character" w:customStyle="1" w:styleId="Heading1Char">
-    <w:name w:val="Heading 1 Char"/>
-    <w:link w:val="Heading1"/>
+  <w:style w:type="character" w:customStyle="1" w:styleId="Overskrift1Tegn">
+    <w:name w:val="Overskrift 1 Tegn"/>
+    <w:link w:val="Overskrift1"/>
     <w:uiPriority w:val="9"/>
     <w:rsid w:val="00D531D0"/>
     <w:rPr>
@@ -5260,9 +5826,9 @@
       <w:szCs w:val="26"/>
     </w:rPr>
   </w:style>
-  <w:style w:type="character" w:customStyle="1" w:styleId="Heading2Char">
-    <w:name w:val="Heading 2 Char"/>
-    <w:link w:val="Heading2"/>
+  <w:style w:type="character" w:customStyle="1" w:styleId="Overskrift2Tegn">
+    <w:name w:val="Overskrift 2 Tegn"/>
+    <w:link w:val="Overskrift2"/>
     <w:uiPriority w:val="9"/>
     <w:rsid w:val="00D531D0"/>
     <w:rPr>
@@ -5333,10 +5899,10 @@
       <w:color w:val="FFFFFF" w:themeColor="background1"/>
     </w:rPr>
   </w:style>
-  <w:style w:type="paragraph" w:styleId="Header">
+  <w:style w:type="paragraph" w:styleId="Topptekst">
     <w:name w:val="header"/>
     <w:basedOn w:val="Normal"/>
-    <w:link w:val="HeaderChar"/>
+    <w:link w:val="TopptekstTegn"/>
     <w:unhideWhenUsed/>
     <w:rsid w:val="008402F2"/>
     <w:pPr>
@@ -5346,20 +5912,20 @@
       </w:tabs>
     </w:pPr>
   </w:style>
-  <w:style w:type="character" w:customStyle="1" w:styleId="HeaderChar">
-    <w:name w:val="Header Char"/>
-    <w:basedOn w:val="DefaultParagraphFont"/>
-    <w:link w:val="Header"/>
+  <w:style w:type="character" w:customStyle="1" w:styleId="TopptekstTegn">
+    <w:name w:val="Topptekst Tegn"/>
+    <w:basedOn w:val="Standardskriftforavsnitt"/>
+    <w:link w:val="Topptekst"/>
     <w:rsid w:val="008402F2"/>
     <w:rPr>
       <w:sz w:val="22"/>
       <w:szCs w:val="22"/>
     </w:rPr>
   </w:style>
-  <w:style w:type="paragraph" w:styleId="Footer">
+  <w:style w:type="paragraph" w:styleId="Bunntekst">
     <w:name w:val="footer"/>
     <w:basedOn w:val="Normal"/>
-    <w:link w:val="FooterChar"/>
+    <w:link w:val="BunntekstTegn"/>
     <w:autoRedefine/>
     <w:uiPriority w:val="99"/>
     <w:unhideWhenUsed/>
@@ -5376,9 +5942,9 @@
       <w:sz w:val="16"/>
     </w:rPr>
   </w:style>
-  <w:style w:type="character" w:customStyle="1" w:styleId="FooterChar">
-    <w:name w:val="Footer Char"/>
-    <w:link w:val="Footer"/>
+  <w:style w:type="character" w:customStyle="1" w:styleId="BunntekstTegn">
+    <w:name w:val="Bunntekst Tegn"/>
+    <w:link w:val="Bunntekst"/>
     <w:uiPriority w:val="99"/>
     <w:rsid w:val="00E859E3"/>
     <w:rPr>
@@ -5386,10 +5952,10 @@
       <w:szCs w:val="22"/>
     </w:rPr>
   </w:style>
-  <w:style w:type="paragraph" w:styleId="BalloonText">
+  <w:style w:type="paragraph" w:styleId="Bobletekst">
     <w:name w:val="Balloon Text"/>
     <w:basedOn w:val="Normal"/>
-    <w:link w:val="BalloonTextChar"/>
+    <w:link w:val="BobletekstTegn"/>
     <w:uiPriority w:val="99"/>
     <w:semiHidden/>
     <w:unhideWhenUsed/>
@@ -5403,9 +5969,9 @@
       <w:szCs w:val="16"/>
     </w:rPr>
   </w:style>
-  <w:style w:type="character" w:customStyle="1" w:styleId="BalloonTextChar">
-    <w:name w:val="Balloon Text Char"/>
-    <w:link w:val="BalloonText"/>
+  <w:style w:type="character" w:customStyle="1" w:styleId="BobletekstTegn">
+    <w:name w:val="Bobletekst Tegn"/>
+    <w:link w:val="Bobletekst"/>
     <w:uiPriority w:val="99"/>
     <w:semiHidden/>
     <w:rsid w:val="0090659A"/>
@@ -5434,9 +6000,9 @@
     <w:link w:val="TableText"/>
     <w:rsid w:val="008B68E7"/>
   </w:style>
-  <w:style w:type="table" w:styleId="TableGrid">
+  <w:style w:type="table" w:styleId="Tabellrutenett">
     <w:name w:val="Table Grid"/>
-    <w:basedOn w:val="TableNormal"/>
+    <w:basedOn w:val="Vanligtabell"/>
     <w:uiPriority w:val="59"/>
     <w:rsid w:val="005D354A"/>
     <w:tblPr>
@@ -5503,7 +6069,7 @@
   </w:style>
   <w:style w:type="paragraph" w:customStyle="1" w:styleId="ConfigWindow">
     <w:name w:val="Config Window"/>
-    <w:basedOn w:val="BodyText"/>
+    <w:basedOn w:val="Brdtekst"/>
     <w:next w:val="BodyTextL25"/>
     <w:qFormat/>
     <w:rsid w:val="009B683B"/>
@@ -5601,10 +6167,10 @@
       <w:jc w:val="center"/>
     </w:pPr>
   </w:style>
-  <w:style w:type="paragraph" w:styleId="DocumentMap">
+  <w:style w:type="paragraph" w:styleId="Dokumentkart">
     <w:name w:val="Document Map"/>
     <w:basedOn w:val="Normal"/>
-    <w:link w:val="DocumentMapChar"/>
+    <w:link w:val="DokumentkartTegn"/>
     <w:uiPriority w:val="99"/>
     <w:semiHidden/>
     <w:unhideWhenUsed/>
@@ -5618,9 +6184,9 @@
       <w:szCs w:val="16"/>
     </w:rPr>
   </w:style>
-  <w:style w:type="character" w:customStyle="1" w:styleId="DocumentMapChar">
-    <w:name w:val="Document Map Char"/>
-    <w:link w:val="DocumentMap"/>
+  <w:style w:type="character" w:customStyle="1" w:styleId="DokumentkartTegn">
+    <w:name w:val="Dokumentkart Tegn"/>
+    <w:link w:val="Dokumentkart"/>
     <w:uiPriority w:val="99"/>
     <w:semiHidden/>
     <w:rsid w:val="00AB758A"/>
@@ -5681,7 +6247,7 @@
   </w:style>
   <w:style w:type="table" w:customStyle="1" w:styleId="LightList-Accent11">
     <w:name w:val="Light List - Accent 11"/>
-    <w:basedOn w:val="TableNormal"/>
+    <w:basedOn w:val="Vanligtabell"/>
     <w:uiPriority w:val="61"/>
     <w:rsid w:val="00915986"/>
     <w:tblPr>
@@ -5763,7 +6329,7 @@
   </w:style>
   <w:style w:type="table" w:customStyle="1" w:styleId="LabTableStyle">
     <w:name w:val="Lab_Table_Style"/>
-    <w:basedOn w:val="TableNormal"/>
+    <w:basedOn w:val="Vanligtabell"/>
     <w:uiPriority w:val="99"/>
     <w:qFormat/>
     <w:rsid w:val="00E87D62"/>
@@ -5833,7 +6399,7 @@
   </w:style>
   <w:style w:type="numbering" w:customStyle="1" w:styleId="BulletList">
     <w:name w:val="Bullet_List"/>
-    <w:basedOn w:val="NoList"/>
+    <w:basedOn w:val="Ingenliste"/>
     <w:uiPriority w:val="99"/>
     <w:rsid w:val="00457934"/>
     <w:pPr>
@@ -5844,7 +6410,7 @@
   </w:style>
   <w:style w:type="numbering" w:customStyle="1" w:styleId="LabList">
     <w:name w:val="Lab List"/>
-    <w:basedOn w:val="NoList"/>
+    <w:basedOn w:val="Ingenliste"/>
     <w:uiPriority w:val="99"/>
     <w:rsid w:val="00A76665"/>
     <w:pPr>
@@ -5886,10 +6452,10 @@
       <w:b/>
     </w:rPr>
   </w:style>
-  <w:style w:type="paragraph" w:styleId="HTMLPreformatted">
+  <w:style w:type="paragraph" w:styleId="HTML-forhndsformatert">
     <w:name w:val="HTML Preformatted"/>
     <w:basedOn w:val="Normal"/>
-    <w:link w:val="HTMLPreformattedChar"/>
+    <w:link w:val="HTML-forhndsformatertTegn"/>
     <w:uiPriority w:val="99"/>
     <w:semiHidden/>
     <w:unhideWhenUsed/>
@@ -5921,9 +6487,9 @@
       <w:szCs w:val="20"/>
     </w:rPr>
   </w:style>
-  <w:style w:type="character" w:customStyle="1" w:styleId="HTMLPreformattedChar">
-    <w:name w:val="HTML Preformatted Char"/>
-    <w:link w:val="HTMLPreformatted"/>
+  <w:style w:type="character" w:customStyle="1" w:styleId="HTML-forhndsformatertTegn">
+    <w:name w:val="HTML-forhåndsformatert Tegn"/>
+    <w:link w:val="HTML-forhndsformatert"/>
     <w:uiPriority w:val="99"/>
     <w:semiHidden/>
     <w:rsid w:val="00C6495E"/>
@@ -5931,7 +6497,7 @@
       <w:rFonts w:ascii="Courier New" w:eastAsia="Times New Roman" w:hAnsi="Courier New" w:cs="Courier New"/>
     </w:rPr>
   </w:style>
-  <w:style w:type="character" w:styleId="CommentReference">
+  <w:style w:type="character" w:styleId="Merknadsreferanse">
     <w:name w:val="annotation reference"/>
     <w:semiHidden/>
     <w:unhideWhenUsed/>
@@ -5941,10 +6507,10 @@
       <w:szCs w:val="16"/>
     </w:rPr>
   </w:style>
-  <w:style w:type="paragraph" w:styleId="CommentText">
+  <w:style w:type="paragraph" w:styleId="Merknadstekst">
     <w:name w:val="annotation text"/>
     <w:basedOn w:val="Normal"/>
-    <w:link w:val="CommentTextChar"/>
+    <w:link w:val="MerknadstekstTegn"/>
     <w:semiHidden/>
     <w:unhideWhenUsed/>
     <w:rsid w:val="000B2344"/>
@@ -5953,18 +6519,18 @@
       <w:szCs w:val="20"/>
     </w:rPr>
   </w:style>
-  <w:style w:type="character" w:customStyle="1" w:styleId="CommentTextChar">
-    <w:name w:val="Comment Text Char"/>
-    <w:basedOn w:val="DefaultParagraphFont"/>
-    <w:link w:val="CommentText"/>
+  <w:style w:type="character" w:customStyle="1" w:styleId="MerknadstekstTegn">
+    <w:name w:val="Merknadstekst Tegn"/>
+    <w:basedOn w:val="Standardskriftforavsnitt"/>
+    <w:link w:val="Merknadstekst"/>
     <w:semiHidden/>
     <w:rsid w:val="000B2344"/>
   </w:style>
-  <w:style w:type="paragraph" w:styleId="CommentSubject">
+  <w:style w:type="paragraph" w:styleId="Kommentaremne">
     <w:name w:val="annotation subject"/>
-    <w:basedOn w:val="CommentText"/>
-    <w:next w:val="CommentText"/>
-    <w:link w:val="CommentSubjectChar"/>
+    <w:basedOn w:val="Merknadstekst"/>
+    <w:next w:val="Merknadstekst"/>
+    <w:link w:val="KommentaremneTegn"/>
     <w:uiPriority w:val="99"/>
     <w:semiHidden/>
     <w:unhideWhenUsed/>
@@ -5974,9 +6540,9 @@
       <w:bCs/>
     </w:rPr>
   </w:style>
-  <w:style w:type="character" w:customStyle="1" w:styleId="CommentSubjectChar">
-    <w:name w:val="Comment Subject Char"/>
-    <w:link w:val="CommentSubject"/>
+  <w:style w:type="character" w:customStyle="1" w:styleId="KommentaremneTegn">
+    <w:name w:val="Kommentaremne Tegn"/>
+    <w:link w:val="Kommentaremne"/>
     <w:uiPriority w:val="99"/>
     <w:semiHidden/>
     <w:rsid w:val="000B2344"/>
@@ -6000,7 +6566,7 @@
   </w:style>
   <w:style w:type="numbering" w:customStyle="1" w:styleId="SectionList">
     <w:name w:val="Section_List"/>
-    <w:basedOn w:val="NoList"/>
+    <w:basedOn w:val="Ingenliste"/>
     <w:uiPriority w:val="99"/>
     <w:rsid w:val="00596998"/>
     <w:pPr>
@@ -6009,10 +6575,10 @@
       </w:numPr>
     </w:pPr>
   </w:style>
-  <w:style w:type="character" w:customStyle="1" w:styleId="Heading4Char">
-    <w:name w:val="Heading 4 Char"/>
-    <w:basedOn w:val="DefaultParagraphFont"/>
-    <w:link w:val="Heading4"/>
+  <w:style w:type="character" w:customStyle="1" w:styleId="Overskrift4Tegn">
+    <w:name w:val="Overskrift 4 Tegn"/>
+    <w:basedOn w:val="Standardskriftforavsnitt"/>
+    <w:link w:val="Overskrift4"/>
     <w:rsid w:val="009B683B"/>
     <w:rPr>
       <w:rFonts w:eastAsia="Times New Roman"/>
@@ -6022,10 +6588,10 @@
       <w:szCs w:val="28"/>
     </w:rPr>
   </w:style>
-  <w:style w:type="character" w:customStyle="1" w:styleId="Heading5Char">
-    <w:name w:val="Heading 5 Char"/>
-    <w:basedOn w:val="DefaultParagraphFont"/>
-    <w:link w:val="Heading5"/>
+  <w:style w:type="character" w:customStyle="1" w:styleId="Overskrift5Tegn">
+    <w:name w:val="Overskrift 5 Tegn"/>
+    <w:basedOn w:val="Standardskriftforavsnitt"/>
+    <w:link w:val="Overskrift5"/>
     <w:semiHidden/>
     <w:rsid w:val="00BF76BE"/>
     <w:rPr>
@@ -6038,10 +6604,10 @@
       <w:szCs w:val="26"/>
     </w:rPr>
   </w:style>
-  <w:style w:type="character" w:customStyle="1" w:styleId="Heading6Char">
-    <w:name w:val="Heading 6 Char"/>
-    <w:basedOn w:val="DefaultParagraphFont"/>
-    <w:link w:val="Heading6"/>
+  <w:style w:type="character" w:customStyle="1" w:styleId="Overskrift6Tegn">
+    <w:name w:val="Overskrift 6 Tegn"/>
+    <w:basedOn w:val="Standardskriftforavsnitt"/>
+    <w:link w:val="Overskrift6"/>
     <w:semiHidden/>
     <w:rsid w:val="00BF76BE"/>
     <w:rPr>
@@ -6052,10 +6618,10 @@
       <w:szCs w:val="22"/>
     </w:rPr>
   </w:style>
-  <w:style w:type="character" w:customStyle="1" w:styleId="Heading7Char">
-    <w:name w:val="Heading 7 Char"/>
-    <w:basedOn w:val="DefaultParagraphFont"/>
-    <w:link w:val="Heading7"/>
+  <w:style w:type="character" w:customStyle="1" w:styleId="Overskrift7Tegn">
+    <w:name w:val="Overskrift 7 Tegn"/>
+    <w:basedOn w:val="Standardskriftforavsnitt"/>
+    <w:link w:val="Overskrift7"/>
     <w:semiHidden/>
     <w:rsid w:val="00BF76BE"/>
     <w:rPr>
@@ -6063,10 +6629,10 @@
       <w:szCs w:val="24"/>
     </w:rPr>
   </w:style>
-  <w:style w:type="character" w:customStyle="1" w:styleId="Heading8Char">
-    <w:name w:val="Heading 8 Char"/>
-    <w:basedOn w:val="DefaultParagraphFont"/>
-    <w:link w:val="Heading8"/>
+  <w:style w:type="character" w:customStyle="1" w:styleId="Overskrift8Tegn">
+    <w:name w:val="Overskrift 8 Tegn"/>
+    <w:basedOn w:val="Standardskriftforavsnitt"/>
+    <w:link w:val="Overskrift8"/>
     <w:semiHidden/>
     <w:rsid w:val="00BF76BE"/>
     <w:rPr>
@@ -6076,10 +6642,10 @@
       <w:szCs w:val="24"/>
     </w:rPr>
   </w:style>
-  <w:style w:type="character" w:customStyle="1" w:styleId="Heading9Char">
-    <w:name w:val="Heading 9 Char"/>
-    <w:basedOn w:val="DefaultParagraphFont"/>
-    <w:link w:val="Heading9"/>
+  <w:style w:type="character" w:customStyle="1" w:styleId="Overskrift9Tegn">
+    <w:name w:val="Overskrift 9 Tegn"/>
+    <w:basedOn w:val="Standardskriftforavsnitt"/>
+    <w:link w:val="Overskrift9"/>
     <w:semiHidden/>
     <w:rsid w:val="00BF76BE"/>
     <w:rPr>
@@ -6088,9 +6654,9 @@
       <w:szCs w:val="22"/>
     </w:rPr>
   </w:style>
-  <w:style w:type="character" w:customStyle="1" w:styleId="Heading3Char">
-    <w:name w:val="Heading 3 Char"/>
-    <w:link w:val="Heading3"/>
+  <w:style w:type="character" w:customStyle="1" w:styleId="Overskrift3Tegn">
+    <w:name w:val="Overskrift 3 Tegn"/>
+    <w:link w:val="Overskrift3"/>
     <w:rsid w:val="00D531D0"/>
     <w:rPr>
       <w:rFonts w:eastAsia="Times New Roman"/>
@@ -6100,10 +6666,10 @@
       <w:szCs w:val="26"/>
     </w:rPr>
   </w:style>
-  <w:style w:type="paragraph" w:styleId="EndnoteText">
+  <w:style w:type="paragraph" w:styleId="Sluttnotetekst">
     <w:name w:val="endnote text"/>
     <w:basedOn w:val="Normal"/>
-    <w:link w:val="EndnoteTextChar"/>
+    <w:link w:val="SluttnotetekstTegn"/>
     <w:semiHidden/>
     <w:rsid w:val="00231DCA"/>
     <w:pPr>
@@ -6115,20 +6681,20 @@
       <w:szCs w:val="20"/>
     </w:rPr>
   </w:style>
-  <w:style w:type="character" w:customStyle="1" w:styleId="EndnoteTextChar">
-    <w:name w:val="Endnote Text Char"/>
-    <w:basedOn w:val="DefaultParagraphFont"/>
-    <w:link w:val="EndnoteText"/>
+  <w:style w:type="character" w:customStyle="1" w:styleId="SluttnotetekstTegn">
+    <w:name w:val="Sluttnotetekst Tegn"/>
+    <w:basedOn w:val="Standardskriftforavsnitt"/>
+    <w:link w:val="Sluttnotetekst"/>
     <w:semiHidden/>
     <w:rsid w:val="00231DCA"/>
     <w:rPr>
       <w:rFonts w:eastAsia="Times New Roman"/>
     </w:rPr>
   </w:style>
-  <w:style w:type="paragraph" w:styleId="FootnoteText">
+  <w:style w:type="paragraph" w:styleId="Fotnotetekst">
     <w:name w:val="footnote text"/>
     <w:basedOn w:val="Normal"/>
-    <w:link w:val="FootnoteTextChar"/>
+    <w:link w:val="FotnotetekstTegn"/>
     <w:semiHidden/>
     <w:rsid w:val="00231DCA"/>
     <w:pPr>
@@ -6140,17 +6706,17 @@
       <w:szCs w:val="20"/>
     </w:rPr>
   </w:style>
-  <w:style w:type="character" w:customStyle="1" w:styleId="FootnoteTextChar">
-    <w:name w:val="Footnote Text Char"/>
-    <w:basedOn w:val="DefaultParagraphFont"/>
-    <w:link w:val="FootnoteText"/>
+  <w:style w:type="character" w:customStyle="1" w:styleId="FotnotetekstTegn">
+    <w:name w:val="Fotnotetekst Tegn"/>
+    <w:basedOn w:val="Standardskriftforavsnitt"/>
+    <w:link w:val="Fotnotetekst"/>
     <w:semiHidden/>
     <w:rsid w:val="00231DCA"/>
     <w:rPr>
       <w:rFonts w:eastAsia="Times New Roman"/>
     </w:rPr>
   </w:style>
-  <w:style w:type="paragraph" w:styleId="Index1">
+  <w:style w:type="paragraph" w:styleId="Indeks1">
     <w:name w:val="index 1"/>
     <w:basedOn w:val="Normal"/>
     <w:next w:val="Normal"/>
@@ -6167,7 +6733,7 @@
       <w:szCs w:val="24"/>
     </w:rPr>
   </w:style>
-  <w:style w:type="paragraph" w:styleId="Index2">
+  <w:style w:type="paragraph" w:styleId="Indeks2">
     <w:name w:val="index 2"/>
     <w:basedOn w:val="Normal"/>
     <w:next w:val="Normal"/>
@@ -6184,7 +6750,7 @@
       <w:szCs w:val="24"/>
     </w:rPr>
   </w:style>
-  <w:style w:type="paragraph" w:styleId="Index3">
+  <w:style w:type="paragraph" w:styleId="Indeks3">
     <w:name w:val="index 3"/>
     <w:basedOn w:val="Normal"/>
     <w:next w:val="Normal"/>
@@ -6201,7 +6767,7 @@
       <w:szCs w:val="24"/>
     </w:rPr>
   </w:style>
-  <w:style w:type="paragraph" w:styleId="Index4">
+  <w:style w:type="paragraph" w:styleId="Indeks4">
     <w:name w:val="index 4"/>
     <w:basedOn w:val="Normal"/>
     <w:next w:val="Normal"/>
@@ -6218,7 +6784,7 @@
       <w:szCs w:val="24"/>
     </w:rPr>
   </w:style>
-  <w:style w:type="paragraph" w:styleId="Index5">
+  <w:style w:type="paragraph" w:styleId="Indeks5">
     <w:name w:val="index 5"/>
     <w:basedOn w:val="Normal"/>
     <w:next w:val="Normal"/>
@@ -6235,7 +6801,7 @@
       <w:szCs w:val="24"/>
     </w:rPr>
   </w:style>
-  <w:style w:type="paragraph" w:styleId="Index6">
+  <w:style w:type="paragraph" w:styleId="Indeks6">
     <w:name w:val="index 6"/>
     <w:basedOn w:val="Normal"/>
     <w:next w:val="Normal"/>
@@ -6252,7 +6818,7 @@
       <w:szCs w:val="24"/>
     </w:rPr>
   </w:style>
-  <w:style w:type="paragraph" w:styleId="Index7">
+  <w:style w:type="paragraph" w:styleId="Indeks7">
     <w:name w:val="index 7"/>
     <w:basedOn w:val="Normal"/>
     <w:next w:val="Normal"/>
@@ -6269,7 +6835,7 @@
       <w:szCs w:val="24"/>
     </w:rPr>
   </w:style>
-  <w:style w:type="paragraph" w:styleId="Index8">
+  <w:style w:type="paragraph" w:styleId="Indeks8">
     <w:name w:val="index 8"/>
     <w:basedOn w:val="Normal"/>
     <w:next w:val="Normal"/>
@@ -6286,7 +6852,7 @@
       <w:szCs w:val="24"/>
     </w:rPr>
   </w:style>
-  <w:style w:type="paragraph" w:styleId="Index9">
+  <w:style w:type="paragraph" w:styleId="Indeks9">
     <w:name w:val="index 9"/>
     <w:basedOn w:val="Normal"/>
     <w:next w:val="Normal"/>
@@ -6303,10 +6869,10 @@
       <w:szCs w:val="24"/>
     </w:rPr>
   </w:style>
-  <w:style w:type="paragraph" w:styleId="IndexHeading">
+  <w:style w:type="paragraph" w:styleId="Stikkordregisteroverskrift">
     <w:name w:val="index heading"/>
     <w:basedOn w:val="Normal"/>
-    <w:next w:val="Index1"/>
+    <w:next w:val="Indeks1"/>
     <w:semiHidden/>
     <w:rsid w:val="00231DCA"/>
     <w:pPr>
@@ -6320,9 +6886,9 @@
       <w:szCs w:val="24"/>
     </w:rPr>
   </w:style>
-  <w:style w:type="paragraph" w:styleId="MacroText">
+  <w:style w:type="paragraph" w:styleId="Makrotekst">
     <w:name w:val="macro"/>
-    <w:link w:val="MacroTextChar"/>
+    <w:link w:val="MakrotekstTegn"/>
     <w:semiHidden/>
     <w:rsid w:val="00231DCA"/>
     <w:pPr>
@@ -6342,10 +6908,10 @@
       <w:rFonts w:ascii="Courier New" w:eastAsia="Times New Roman" w:hAnsi="Courier New" w:cs="Courier New"/>
     </w:rPr>
   </w:style>
-  <w:style w:type="character" w:customStyle="1" w:styleId="MacroTextChar">
-    <w:name w:val="Macro Text Char"/>
-    <w:basedOn w:val="DefaultParagraphFont"/>
-    <w:link w:val="MacroText"/>
+  <w:style w:type="character" w:customStyle="1" w:styleId="MakrotekstTegn">
+    <w:name w:val="Makrotekst Tegn"/>
+    <w:basedOn w:val="Standardskriftforavsnitt"/>
+    <w:link w:val="Makrotekst"/>
     <w:semiHidden/>
     <w:rsid w:val="00231DCA"/>
     <w:rPr>
@@ -6353,7 +6919,7 @@
       <w:lang w:val="en-US" w:eastAsia="en-US" w:bidi="ar-SA"/>
     </w:rPr>
   </w:style>
-  <w:style w:type="paragraph" w:styleId="TableofAuthorities">
+  <w:style w:type="paragraph" w:styleId="Kildeliste">
     <w:name w:val="table of authorities"/>
     <w:basedOn w:val="Normal"/>
     <w:next w:val="Normal"/>
@@ -6369,7 +6935,7 @@
       <w:szCs w:val="24"/>
     </w:rPr>
   </w:style>
-  <w:style w:type="paragraph" w:styleId="TableofFigures">
+  <w:style w:type="paragraph" w:styleId="Figurliste">
     <w:name w:val="table of figures"/>
     <w:basedOn w:val="Normal"/>
     <w:next w:val="Normal"/>
@@ -6385,7 +6951,7 @@
       <w:szCs w:val="24"/>
     </w:rPr>
   </w:style>
-  <w:style w:type="paragraph" w:styleId="TOAHeading">
+  <w:style w:type="paragraph" w:styleId="Kildelisteoverskrift">
     <w:name w:val="toa heading"/>
     <w:basedOn w:val="Normal"/>
     <w:next w:val="Normal"/>
@@ -6402,7 +6968,7 @@
       <w:szCs w:val="24"/>
     </w:rPr>
   </w:style>
-  <w:style w:type="paragraph" w:styleId="TOC1">
+  <w:style w:type="paragraph" w:styleId="INNH1">
     <w:name w:val="toc 1"/>
     <w:basedOn w:val="Normal"/>
     <w:next w:val="Normal"/>
@@ -6418,7 +6984,7 @@
       <w:szCs w:val="24"/>
     </w:rPr>
   </w:style>
-  <w:style w:type="paragraph" w:styleId="TOC2">
+  <w:style w:type="paragraph" w:styleId="INNH2">
     <w:name w:val="toc 2"/>
     <w:basedOn w:val="Normal"/>
     <w:next w:val="Normal"/>
@@ -6435,7 +7001,7 @@
       <w:szCs w:val="24"/>
     </w:rPr>
   </w:style>
-  <w:style w:type="paragraph" w:styleId="TOC3">
+  <w:style w:type="paragraph" w:styleId="INNH3">
     <w:name w:val="toc 3"/>
     <w:basedOn w:val="Normal"/>
     <w:next w:val="Normal"/>
@@ -6452,7 +7018,7 @@
       <w:szCs w:val="24"/>
     </w:rPr>
   </w:style>
-  <w:style w:type="paragraph" w:styleId="TOC4">
+  <w:style w:type="paragraph" w:styleId="INNH4">
     <w:name w:val="toc 4"/>
     <w:basedOn w:val="Normal"/>
     <w:next w:val="Normal"/>
@@ -6469,7 +7035,7 @@
       <w:szCs w:val="24"/>
     </w:rPr>
   </w:style>
-  <w:style w:type="paragraph" w:styleId="TOC5">
+  <w:style w:type="paragraph" w:styleId="INNH5">
     <w:name w:val="toc 5"/>
     <w:basedOn w:val="Normal"/>
     <w:next w:val="Normal"/>
@@ -6486,7 +7052,7 @@
       <w:szCs w:val="24"/>
     </w:rPr>
   </w:style>
-  <w:style w:type="paragraph" w:styleId="TOC6">
+  <w:style w:type="paragraph" w:styleId="INNH6">
     <w:name w:val="toc 6"/>
     <w:basedOn w:val="Normal"/>
     <w:next w:val="Normal"/>
@@ -6503,7 +7069,7 @@
       <w:szCs w:val="24"/>
     </w:rPr>
   </w:style>
-  <w:style w:type="paragraph" w:styleId="TOC7">
+  <w:style w:type="paragraph" w:styleId="INNH7">
     <w:name w:val="toc 7"/>
     <w:basedOn w:val="Normal"/>
     <w:next w:val="Normal"/>
@@ -6520,7 +7086,7 @@
       <w:szCs w:val="24"/>
     </w:rPr>
   </w:style>
-  <w:style w:type="paragraph" w:styleId="TOC8">
+  <w:style w:type="paragraph" w:styleId="INNH8">
     <w:name w:val="toc 8"/>
     <w:basedOn w:val="Normal"/>
     <w:next w:val="Normal"/>
@@ -6537,7 +7103,7 @@
       <w:szCs w:val="24"/>
     </w:rPr>
   </w:style>
-  <w:style w:type="paragraph" w:styleId="TOC9">
+  <w:style w:type="paragraph" w:styleId="INNH9">
     <w:name w:val="toc 9"/>
     <w:basedOn w:val="Normal"/>
     <w:next w:val="Normal"/>
@@ -6554,10 +7120,10 @@
       <w:szCs w:val="24"/>
     </w:rPr>
   </w:style>
-  <w:style w:type="paragraph" w:styleId="BodyText">
+  <w:style w:type="paragraph" w:styleId="Brdtekst">
     <w:name w:val="Body Text"/>
     <w:basedOn w:val="Normal"/>
-    <w:link w:val="BodyTextChar"/>
+    <w:link w:val="BrdtekstTegn"/>
     <w:rsid w:val="00603503"/>
     <w:pPr>
       <w:spacing w:before="120" w:after="120" w:line="240" w:lineRule="auto"/>
@@ -6568,9 +7134,9 @@
       <w:szCs w:val="24"/>
     </w:rPr>
   </w:style>
-  <w:style w:type="character" w:customStyle="1" w:styleId="BodyTextChar">
-    <w:name w:val="Body Text Char"/>
-    <w:link w:val="BodyText"/>
+  <w:style w:type="character" w:customStyle="1" w:styleId="BrdtekstTegn">
+    <w:name w:val="Brødtekst Tegn"/>
+    <w:link w:val="Brdtekst"/>
     <w:rsid w:val="00603503"/>
     <w:rPr>
       <w:rFonts w:eastAsia="Times New Roman"/>
@@ -6588,7 +7154,7 @@
   </w:style>
   <w:style w:type="paragraph" w:customStyle="1" w:styleId="BodyTextBold">
     <w:name w:val="Body Text Bold"/>
-    <w:basedOn w:val="BodyText"/>
+    <w:basedOn w:val="Brdtekst"/>
     <w:next w:val="BodyTextL25"/>
     <w:link w:val="BodyTextBoldChar"/>
     <w:qFormat/>
@@ -6599,7 +7165,7 @@
   </w:style>
   <w:style w:type="character" w:customStyle="1" w:styleId="CMDChar">
     <w:name w:val="CMD Char"/>
-    <w:basedOn w:val="DefaultParagraphFont"/>
+    <w:basedOn w:val="Standardskriftforavsnitt"/>
     <w:link w:val="CMD"/>
     <w:rsid w:val="0010436E"/>
     <w:rPr>
@@ -6609,7 +7175,7 @@
   </w:style>
   <w:style w:type="character" w:customStyle="1" w:styleId="BodyTextBoldChar">
     <w:name w:val="Body Text Bold Char"/>
-    <w:basedOn w:val="BodyTextChar"/>
+    <w:basedOn w:val="BrdtekstTegn"/>
     <w:link w:val="BodyTextBold"/>
     <w:rsid w:val="00C73E03"/>
     <w:rPr>
@@ -6618,11 +7184,11 @@
       <w:szCs w:val="24"/>
     </w:rPr>
   </w:style>
-  <w:style w:type="paragraph" w:styleId="Title">
+  <w:style w:type="paragraph" w:styleId="Tittel">
     <w:name w:val="Title"/>
     <w:basedOn w:val="Normal"/>
     <w:next w:val="BodyTextL25"/>
-    <w:link w:val="TitleChar"/>
+    <w:link w:val="TittelTegn"/>
     <w:qFormat/>
     <w:rsid w:val="00A33890"/>
     <w:pPr>
@@ -6637,10 +7203,10 @@
       <w:szCs w:val="56"/>
     </w:rPr>
   </w:style>
-  <w:style w:type="character" w:customStyle="1" w:styleId="TitleChar">
-    <w:name w:val="Title Char"/>
-    <w:basedOn w:val="DefaultParagraphFont"/>
-    <w:link w:val="Title"/>
+  <w:style w:type="character" w:customStyle="1" w:styleId="TittelTegn">
+    <w:name w:val="Tittel Tegn"/>
+    <w:basedOn w:val="Standardskriftforavsnitt"/>
+    <w:link w:val="Tittel"/>
     <w:rsid w:val="00A33890"/>
     <w:rPr>
       <w:rFonts w:eastAsiaTheme="majorEastAsia" w:cstheme="majorBidi"/>
@@ -6652,7 +7218,7 @@
   </w:style>
   <w:style w:type="table" w:customStyle="1" w:styleId="LabTableStyle1">
     <w:name w:val="Lab_Table_Style1"/>
-    <w:basedOn w:val="TableNormal"/>
+    <w:basedOn w:val="Vanligtabell"/>
     <w:uiPriority w:val="99"/>
     <w:qFormat/>
     <w:rsid w:val="00C77B29"/>
@@ -6707,9 +7273,9 @@
       </w:tcPr>
     </w:tblStylePr>
   </w:style>
-  <w:style w:type="character" w:styleId="PlaceholderText">
+  <w:style w:type="character" w:styleId="Plassholdertekst">
     <w:name w:val="Placeholder Text"/>
-    <w:basedOn w:val="DefaultParagraphFont"/>
+    <w:basedOn w:val="Standardskriftforavsnitt"/>
     <w:uiPriority w:val="99"/>
     <w:semiHidden/>
     <w:rsid w:val="00FA154B"/>
@@ -6737,7 +7303,7 @@
   </w:style>
   <w:style w:type="numbering" w:customStyle="1" w:styleId="PartStepSubStepList">
     <w:name w:val="Part_Step_SubStep_List"/>
-    <w:basedOn w:val="NoList"/>
+    <w:basedOn w:val="Ingenliste"/>
     <w:uiPriority w:val="99"/>
     <w:rsid w:val="00876DED"/>
     <w:pPr>
@@ -6750,7 +7316,7 @@
 </file>
 
 <file path=word/glossary/document.xml><?xml version="1.0" encoding="utf-8"?>
-<w:glossaryDocument xmlns:wpc="http://schemas.microsoft.com/office/word/2010/wordprocessingCanvas" xmlns:cx="http://schemas.microsoft.com/office/drawing/2014/chartex" xmlns:cx1="http://schemas.microsoft.com/office/drawing/2015/9/8/chartex" xmlns:cx2="http://schemas.microsoft.com/office/drawing/2015/10/21/chartex" xmlns:cx3="http://schemas.microsoft.com/office/drawing/2016/5/9/chartex" xmlns:cx4="http://schemas.microsoft.com/office/drawing/2016/5/10/chartex" xmlns:cx5="http://schemas.microsoft.com/office/drawing/2016/5/11/chartex" xmlns:cx6="http://schemas.microsoft.com/office/drawing/2016/5/12/chartex" xmlns:cx7="http://schemas.microsoft.com/office/drawing/2016/5/13/chartex" xmlns:cx8="http://schemas.microsoft.com/office/drawing/2016/5/14/chartex" xmlns:mc="http://schemas.openxmlformats.org/markup-compatibility/2006" xmlns:aink="http://schemas.microsoft.com/office/drawing/2016/ink" xmlns:am3d="http://schemas.microsoft.com/office/drawing/2017/model3d" xmlns:o="urn:schemas-microsoft-com:office:office" xmlns:r="http://schemas.openxmlformats.org/officeDocument/2006/relationships" xmlns:m="http://schemas.openxmlformats.org/officeDocument/2006/math" xmlns:v="urn:schemas-microsoft-com:vml" xmlns:wp14="http://schemas.microsoft.com/office/word/2010/wordprocessingDrawing" xmlns:wp="http://schemas.openxmlformats.org/drawingml/2006/wordprocessingDrawing" xmlns:w10="urn:schemas-microsoft-com:office:word" xmlns:w="http://schemas.openxmlformats.org/wordprocessingml/2006/main" xmlns:w14="http://schemas.microsoft.com/office/word/2010/wordml" xmlns:w15="http://schemas.microsoft.com/office/word/2012/wordml" xmlns:w16cid="http://schemas.microsoft.com/office/word/2016/wordml/cid" xmlns:w16se="http://schemas.microsoft.com/office/word/2015/wordml/symex" xmlns:wpg="http://schemas.microsoft.com/office/word/2010/wordprocessingGroup" xmlns:wpi="http://schemas.microsoft.com/office/word/2010/wordprocessingInk" xmlns:wne="http://schemas.microsoft.com/office/word/2006/wordml" xmlns:wps="http://schemas.microsoft.com/office/word/2010/wordprocessingShape" mc:Ignorable="w14 w15 w16se w16cid wp14">
+<w:glossaryDocument xmlns:wpc="http://schemas.microsoft.com/office/word/2010/wordprocessingCanvas" xmlns:cx="http://schemas.microsoft.com/office/drawing/2014/chartex" xmlns:cx1="http://schemas.microsoft.com/office/drawing/2015/9/8/chartex" xmlns:cx2="http://schemas.microsoft.com/office/drawing/2015/10/21/chartex" xmlns:cx3="http://schemas.microsoft.com/office/drawing/2016/5/9/chartex" xmlns:cx4="http://schemas.microsoft.com/office/drawing/2016/5/10/chartex" xmlns:cx5="http://schemas.microsoft.com/office/drawing/2016/5/11/chartex" xmlns:cx6="http://schemas.microsoft.com/office/drawing/2016/5/12/chartex" xmlns:cx7="http://schemas.microsoft.com/office/drawing/2016/5/13/chartex" xmlns:cx8="http://schemas.microsoft.com/office/drawing/2016/5/14/chartex" xmlns:mc="http://schemas.openxmlformats.org/markup-compatibility/2006" xmlns:aink="http://schemas.microsoft.com/office/drawing/2016/ink" xmlns:am3d="http://schemas.microsoft.com/office/drawing/2017/model3d" xmlns:o="urn:schemas-microsoft-com:office:office" xmlns:r="http://schemas.openxmlformats.org/officeDocument/2006/relationships" xmlns:m="http://schemas.openxmlformats.org/officeDocument/2006/math" xmlns:v="urn:schemas-microsoft-com:vml" xmlns:wp14="http://schemas.microsoft.com/office/word/2010/wordprocessingDrawing" xmlns:wp="http://schemas.openxmlformats.org/drawingml/2006/wordprocessingDrawing" xmlns:w10="urn:schemas-microsoft-com:office:word" xmlns:w="http://schemas.openxmlformats.org/wordprocessingml/2006/main" xmlns:w14="http://schemas.microsoft.com/office/word/2010/wordml" xmlns:w15="http://schemas.microsoft.com/office/word/2012/wordml" xmlns:w16cex="http://schemas.microsoft.com/office/word/2018/wordml/cex" xmlns:w16cid="http://schemas.microsoft.com/office/word/2016/wordml/cid" xmlns:w16="http://schemas.microsoft.com/office/word/2018/wordml" xmlns:w16sdtdh="http://schemas.microsoft.com/office/word/2020/wordml/sdtdatahash" xmlns:w16se="http://schemas.microsoft.com/office/word/2015/wordml/symex" xmlns:wpg="http://schemas.microsoft.com/office/word/2010/wordprocessingGroup" xmlns:wpi="http://schemas.microsoft.com/office/word/2010/wordprocessingInk" xmlns:wne="http://schemas.microsoft.com/office/word/2006/wordml" xmlns:wps="http://schemas.microsoft.com/office/word/2010/wordprocessingShape" mc:Ignorable="w14 w15 w16se w16cid w16 w16cex w16sdtdh wp14">
   <w:docParts>
     <w:docPart>
       <w:docPartPr>
@@ -6774,7 +7340,7 @@
           </w:pPr>
           <w:r>
             <w:rPr>
-              <w:rStyle w:val="PlaceholderText"/>
+              <w:rStyle w:val="Plassholdertekst"/>
             </w:rPr>
             <w:t>[Title]</w:t>
           </w:r>
@@ -6786,13 +7352,13 @@
 </file>
 
 <file path=word/glossary/fontTable.xml><?xml version="1.0" encoding="utf-8"?>
-<w:fonts xmlns:mc="http://schemas.openxmlformats.org/markup-compatibility/2006" xmlns:r="http://schemas.openxmlformats.org/officeDocument/2006/relationships" xmlns:w="http://schemas.openxmlformats.org/wordprocessingml/2006/main" xmlns:w14="http://schemas.microsoft.com/office/word/2010/wordml" xmlns:w15="http://schemas.microsoft.com/office/word/2012/wordml" xmlns:w16cid="http://schemas.microsoft.com/office/word/2016/wordml/cid" xmlns:w16se="http://schemas.microsoft.com/office/word/2015/wordml/symex" mc:Ignorable="w14 w15 w16se w16cid">
+<w:fonts xmlns:mc="http://schemas.openxmlformats.org/markup-compatibility/2006" xmlns:r="http://schemas.openxmlformats.org/officeDocument/2006/relationships" xmlns:w="http://schemas.openxmlformats.org/wordprocessingml/2006/main" xmlns:w14="http://schemas.microsoft.com/office/word/2010/wordml" xmlns:w15="http://schemas.microsoft.com/office/word/2012/wordml" xmlns:w16cex="http://schemas.microsoft.com/office/word/2018/wordml/cex" xmlns:w16cid="http://schemas.microsoft.com/office/word/2016/wordml/cid" xmlns:w16="http://schemas.microsoft.com/office/word/2018/wordml" xmlns:w16sdtdh="http://schemas.microsoft.com/office/word/2020/wordml/sdtdatahash" xmlns:w16se="http://schemas.microsoft.com/office/word/2015/wordml/symex" mc:Ignorable="w14 w15 w16se w16cid w16 w16cex w16sdtdh">
   <w:font w:name="Arial">
     <w:panose1 w:val="020B0604020202020204"/>
     <w:charset w:val="00"/>
     <w:family w:val="swiss"/>
     <w:pitch w:val="variable"/>
-    <w:sig w:usb0="E0002EFF" w:usb1="C000785B" w:usb2="00000009" w:usb3="00000000" w:csb0="000001FF" w:csb1="00000000"/>
+    <w:sig w:usb0="E0002AFF" w:usb1="C0007843" w:usb2="00000009" w:usb3="00000000" w:csb0="000001FF" w:csb1="00000000"/>
   </w:font>
   <w:font w:name="Times New Roman">
     <w:panose1 w:val="02020603050405020304"/>
@@ -6806,19 +7372,19 @@
     <w:charset w:val="00"/>
     <w:family w:val="modern"/>
     <w:pitch w:val="fixed"/>
-    <w:sig w:usb0="E0002EFF" w:usb1="C0007843" w:usb2="00000009" w:usb3="00000000" w:csb0="000001FF" w:csb1="00000000"/>
+    <w:sig w:usb0="E0002AFF" w:usb1="C0007843" w:usb2="00000009" w:usb3="00000000" w:csb0="000001FF" w:csb1="00000000"/>
   </w:font>
   <w:font w:name="Wingdings">
     <w:panose1 w:val="05000000000000000000"/>
-    <w:charset w:val="02"/>
-    <w:family w:val="auto"/>
+    <w:charset w:val="4D"/>
+    <w:family w:val="decorative"/>
     <w:pitch w:val="variable"/>
-    <w:sig w:usb0="00000000" w:usb1="10000000" w:usb2="00000000" w:usb3="00000000" w:csb0="80000000" w:csb1="00000000"/>
+    <w:sig w:usb0="00000003" w:usb1="00000000" w:usb2="00000000" w:usb3="00000000" w:csb0="80000001" w:csb1="00000000"/>
   </w:font>
   <w:font w:name="Symbol">
     <w:panose1 w:val="05050102010706020507"/>
     <w:charset w:val="02"/>
-    <w:family w:val="roman"/>
+    <w:family w:val="decorative"/>
     <w:pitch w:val="variable"/>
     <w:sig w:usb0="00000000" w:usb1="10000000" w:usb2="00000000" w:usb3="00000000" w:csb0="80000000" w:csb1="00000000"/>
   </w:font>
@@ -6827,7 +7393,7 @@
     <w:charset w:val="00"/>
     <w:family w:val="swiss"/>
     <w:pitch w:val="variable"/>
-    <w:sig w:usb0="E4002EFF" w:usb1="C000247B" w:usb2="00000009" w:usb3="00000000" w:csb0="000001FF" w:csb1="00000000"/>
+    <w:sig w:usb0="E0002AFF" w:usb1="C000247B" w:usb2="00000009" w:usb3="00000000" w:csb0="000001FF" w:csb1="00000000"/>
   </w:font>
   <w:font w:name="Tahoma">
     <w:panose1 w:val="020B0604030504040204"/>
@@ -6878,9 +7444,10 @@
 </file>
 
 <file path=word/glossary/settings.xml><?xml version="1.0" encoding="utf-8"?>
-<w:settings xmlns:mc="http://schemas.openxmlformats.org/markup-compatibility/2006" xmlns:o="urn:schemas-microsoft-com:office:office" xmlns:r="http://schemas.openxmlformats.org/officeDocument/2006/relationships" xmlns:m="http://schemas.openxmlformats.org/officeDocument/2006/math" xmlns:v="urn:schemas-microsoft-com:vml" xmlns:w10="urn:schemas-microsoft-com:office:word" xmlns:w="http://schemas.openxmlformats.org/wordprocessingml/2006/main" xmlns:w14="http://schemas.microsoft.com/office/word/2010/wordml" xmlns:w15="http://schemas.microsoft.com/office/word/2012/wordml" xmlns:w16cid="http://schemas.microsoft.com/office/word/2016/wordml/cid" xmlns:w16se="http://schemas.microsoft.com/office/word/2015/wordml/symex" xmlns:sl="http://schemas.openxmlformats.org/schemaLibrary/2006/main" mc:Ignorable="w14 w15 w16se w16cid">
+<w:settings xmlns:mc="http://schemas.openxmlformats.org/markup-compatibility/2006" xmlns:o="urn:schemas-microsoft-com:office:office" xmlns:r="http://schemas.openxmlformats.org/officeDocument/2006/relationships" xmlns:m="http://schemas.openxmlformats.org/officeDocument/2006/math" xmlns:v="urn:schemas-microsoft-com:vml" xmlns:w10="urn:schemas-microsoft-com:office:word" xmlns:w="http://schemas.openxmlformats.org/wordprocessingml/2006/main" xmlns:w14="http://schemas.microsoft.com/office/word/2010/wordml" xmlns:w15="http://schemas.microsoft.com/office/word/2012/wordml" xmlns:w16cex="http://schemas.microsoft.com/office/word/2018/wordml/cex" xmlns:w16cid="http://schemas.microsoft.com/office/word/2016/wordml/cid" xmlns:w16="http://schemas.microsoft.com/office/word/2018/wordml" xmlns:w16sdtdh="http://schemas.microsoft.com/office/word/2020/wordml/sdtdatahash" xmlns:w16se="http://schemas.microsoft.com/office/word/2015/wordml/symex" xmlns:sl="http://schemas.openxmlformats.org/schemaLibrary/2006/main" mc:Ignorable="w14 w15 w16se w16cid w16 w16cex w16sdtdh">
   <w:view w:val="normal"/>
   <w:defaultTabStop w:val="720"/>
+  <w:hyphenationZone w:val="425"/>
   <w:characterSpacingControl w:val="doNotCompress"/>
   <w:compat>
     <w:useFELayout/>
@@ -6898,6 +7465,7 @@
     <w:rsid w:val="005777A9"/>
     <w:rsid w:val="00666B4F"/>
     <w:rsid w:val="00E2020E"/>
+    <w:rsid w:val="00ED7A1C"/>
     <w:rsid w:val="00EF5EDA"/>
     <w:rsid w:val="00FA1C05"/>
   </w:rsids>
@@ -6916,14 +7484,14 @@
   </m:mathPr>
   <w:themeFontLang w:val="en-US" w:eastAsia="zh-CN"/>
   <w:clrSchemeMapping w:bg1="light1" w:t1="dark1" w:bg2="light2" w:t2="dark2" w:accent1="accent1" w:accent2="accent2" w:accent3="accent3" w:accent4="accent4" w:accent5="accent5" w:accent6="accent6" w:hyperlink="hyperlink" w:followedHyperlink="followedHyperlink"/>
-  <w:decimalSymbol w:val="."/>
-  <w:listSeparator w:val=","/>
+  <w:decimalSymbol w:val=","/>
+  <w:listSeparator w:val=";"/>
   <w15:chartTrackingRefBased/>
 </w:settings>
 </file>
 
 <file path=word/glossary/styles.xml><?xml version="1.0" encoding="utf-8"?>
-<w:styles xmlns:mc="http://schemas.openxmlformats.org/markup-compatibility/2006" xmlns:r="http://schemas.openxmlformats.org/officeDocument/2006/relationships" xmlns:w="http://schemas.openxmlformats.org/wordprocessingml/2006/main" xmlns:w14="http://schemas.microsoft.com/office/word/2010/wordml" xmlns:w15="http://schemas.microsoft.com/office/word/2012/wordml" xmlns:w16cid="http://schemas.microsoft.com/office/word/2016/wordml/cid" xmlns:w16se="http://schemas.microsoft.com/office/word/2015/wordml/symex" mc:Ignorable="w14 w15 w16se w16cid">
+<w:styles xmlns:mc="http://schemas.openxmlformats.org/markup-compatibility/2006" xmlns:r="http://schemas.openxmlformats.org/officeDocument/2006/relationships" xmlns:w="http://schemas.openxmlformats.org/wordprocessingml/2006/main" xmlns:w14="http://schemas.microsoft.com/office/word/2010/wordml" xmlns:w15="http://schemas.microsoft.com/office/word/2012/wordml" xmlns:w16cex="http://schemas.microsoft.com/office/word/2018/wordml/cex" xmlns:w16cid="http://schemas.microsoft.com/office/word/2016/wordml/cid" xmlns:w16="http://schemas.microsoft.com/office/word/2018/wordml" xmlns:w16sdtdh="http://schemas.microsoft.com/office/word/2020/wordml/sdtdatahash" xmlns:w16se="http://schemas.microsoft.com/office/word/2015/wordml/symex" mc:Ignorable="w14 w15 w16se w16cid w16 w16cex w16sdtdh">
   <w:docDefaults>
     <w:rPrDefault>
       <w:rPr>
@@ -6939,7 +7507,7 @@
       </w:pPr>
     </w:pPrDefault>
   </w:docDefaults>
-  <w:latentStyles w:defLockedState="0" w:defUIPriority="99" w:defSemiHidden="0" w:defUnhideWhenUsed="0" w:defQFormat="0" w:count="375">
+  <w:latentStyles w:defLockedState="0" w:defUIPriority="99" w:defSemiHidden="0" w:defUnhideWhenUsed="0" w:defQFormat="0" w:count="376">
     <w:lsdException w:name="Normal" w:uiPriority="0" w:qFormat="1"/>
     <w:lsdException w:name="heading 1" w:uiPriority="9" w:qFormat="1"/>
     <w:lsdException w:name="heading 2" w:semiHidden="1" w:uiPriority="9" w:unhideWhenUsed="1" w:qFormat="1"/>
@@ -7045,7 +7613,6 @@
     <w:lsdException w:name="HTML Sample" w:semiHidden="1" w:unhideWhenUsed="1"/>
     <w:lsdException w:name="HTML Typewriter" w:semiHidden="1" w:unhideWhenUsed="1"/>
     <w:lsdException w:name="HTML Variable" w:semiHidden="1" w:unhideWhenUsed="1"/>
-    <w:lsdException w:name="Normal Table" w:semiHidden="1" w:unhideWhenUsed="1"/>
     <w:lsdException w:name="annotation subject" w:semiHidden="1" w:unhideWhenUsed="1"/>
     <w:lsdException w:name="No List" w:semiHidden="1" w:unhideWhenUsed="1"/>
     <w:lsdException w:name="Outline List 1" w:semiHidden="1" w:unhideWhenUsed="1"/>
@@ -7092,10 +7659,8 @@
     <w:lsdException w:name="Table Subtle 2" w:semiHidden="1" w:unhideWhenUsed="1"/>
     <w:lsdException w:name="Table Web 1" w:semiHidden="1" w:unhideWhenUsed="1"/>
     <w:lsdException w:name="Table Web 2" w:semiHidden="1" w:unhideWhenUsed="1"/>
-    <w:lsdException w:name="Table Web 3" w:semiHidden="1" w:unhideWhenUsed="1"/>
     <w:lsdException w:name="Balloon Text" w:semiHidden="1" w:unhideWhenUsed="1"/>
     <w:lsdException w:name="Table Grid" w:uiPriority="39"/>
-    <w:lsdException w:name="Table Theme" w:semiHidden="1" w:unhideWhenUsed="1"/>
     <w:lsdException w:name="Placeholder Text" w:semiHidden="1"/>
     <w:lsdException w:name="No Spacing" w:uiPriority="1" w:qFormat="1"/>
     <w:lsdException w:name="Light Shading" w:uiPriority="60"/>
@@ -7315,18 +7880,19 @@
     <w:lsdException w:name="Smart Hyperlink" w:semiHidden="1" w:unhideWhenUsed="1"/>
     <w:lsdException w:name="Hashtag" w:semiHidden="1" w:unhideWhenUsed="1"/>
     <w:lsdException w:name="Unresolved Mention" w:semiHidden="1" w:unhideWhenUsed="1"/>
+    <w:lsdException w:name="Smart Link" w:semiHidden="1" w:unhideWhenUsed="1"/>
   </w:latentStyles>
   <w:style w:type="paragraph" w:default="1" w:styleId="Normal">
     <w:name w:val="Normal"/>
     <w:qFormat/>
   </w:style>
-  <w:style w:type="character" w:default="1" w:styleId="DefaultParagraphFont">
+  <w:style w:type="character" w:default="1" w:styleId="Standardskriftforavsnitt">
     <w:name w:val="Default Paragraph Font"/>
     <w:uiPriority w:val="1"/>
     <w:semiHidden/>
     <w:unhideWhenUsed/>
   </w:style>
-  <w:style w:type="table" w:default="1" w:styleId="TableNormal">
+  <w:style w:type="table" w:default="1" w:styleId="Vanligtabell">
     <w:name w:val="Normal Table"/>
     <w:uiPriority w:val="99"/>
     <w:semiHidden/>
@@ -7341,15 +7907,15 @@
       </w:tblCellMar>
     </w:tblPr>
   </w:style>
-  <w:style w:type="numbering" w:default="1" w:styleId="NoList">
+  <w:style w:type="numbering" w:default="1" w:styleId="Ingenliste">
     <w:name w:val="No List"/>
     <w:uiPriority w:val="99"/>
     <w:semiHidden/>
     <w:unhideWhenUsed/>
   </w:style>
-  <w:style w:type="character" w:styleId="PlaceholderText">
+  <w:style w:type="character" w:styleId="Plassholdertekst">
     <w:name w:val="Placeholder Text"/>
-    <w:basedOn w:val="DefaultParagraphFont"/>
+    <w:basedOn w:val="Standardskriftforavsnitt"/>
     <w:uiPriority w:val="99"/>
     <w:semiHidden/>
     <w:rPr>
@@ -7363,7 +7929,7 @@
 </file>
 
 <file path=word/glossary/webSettings.xml><?xml version="1.0" encoding="utf-8"?>
-<w:webSettings xmlns:mc="http://schemas.openxmlformats.org/markup-compatibility/2006" xmlns:r="http://schemas.openxmlformats.org/officeDocument/2006/relationships" xmlns:w="http://schemas.openxmlformats.org/wordprocessingml/2006/main" xmlns:w14="http://schemas.microsoft.com/office/word/2010/wordml" xmlns:w15="http://schemas.microsoft.com/office/word/2012/wordml" xmlns:w16cid="http://schemas.microsoft.com/office/word/2016/wordml/cid" xmlns:w16se="http://schemas.microsoft.com/office/word/2015/wordml/symex" mc:Ignorable="w14 w15 w16se w16cid">
+<w:webSettings xmlns:mc="http://schemas.openxmlformats.org/markup-compatibility/2006" xmlns:r="http://schemas.openxmlformats.org/officeDocument/2006/relationships" xmlns:w="http://schemas.openxmlformats.org/wordprocessingml/2006/main" xmlns:w14="http://schemas.microsoft.com/office/word/2010/wordml" xmlns:w15="http://schemas.microsoft.com/office/word/2012/wordml" xmlns:w16cex="http://schemas.microsoft.com/office/word/2018/wordml/cex" xmlns:w16cid="http://schemas.microsoft.com/office/word/2016/wordml/cid" xmlns:w16="http://schemas.microsoft.com/office/word/2018/wordml" xmlns:w16sdtdh="http://schemas.microsoft.com/office/word/2020/wordml/sdtdatahash" xmlns:w16se="http://schemas.microsoft.com/office/word/2015/wordml/symex" mc:Ignorable="w14 w15 w16se w16cid w16 w16cex w16sdtdh">
   <w:optimizeForBrowser/>
   <w:allowPNG/>
 </w:webSettings>
